--- a/hw2/HW 2.docx
+++ b/hw2/HW 2.docx
@@ -266,9 +266,694 @@
           <w:szCs w:val="28"/>
           <w:lang w:val="en-US"/>
         </w:rPr>
-        <w:t>I</w:t>
-      </w:r>
-      <w:r>
+        <w:t>Inverted Index Structure</w:t>
+      </w:r>
+    </w:p>
+    <w:p>
+      <w:pPr>
+        <w:ind w:left="360"/>
+        <w:rPr>
+          <w:rFonts w:ascii="Times New Roman" w:hAnsi="Times New Roman" w:cs="Times New Roman"/>
+          <w:i/>
+          <w:iCs/>
+          <w:lang w:val="en-US"/>
+        </w:rPr>
+      </w:pPr>
+      <w:r>
+        <w:rPr>
+          <w:rFonts w:ascii="Times New Roman" w:hAnsi="Times New Roman" w:cs="Times New Roman"/>
+          <w:i/>
+          <w:iCs/>
+          <w:lang w:val="en-US"/>
+        </w:rPr>
+        <w:t>word</w:t>
+      </w:r>
+      <w:r>
+        <w:rPr>
+          <w:rFonts w:ascii="Times New Roman" w:hAnsi="Times New Roman" w:cs="Times New Roman"/>
+          <w:i/>
+          <w:iCs/>
+          <w:vertAlign w:val="subscript"/>
+          <w:lang w:val="en-US"/>
+        </w:rPr>
+        <w:t>0</w:t>
+      </w:r>
+      <w:r>
+        <w:rPr>
+          <w:rFonts w:ascii="Times New Roman" w:hAnsi="Times New Roman" w:cs="Times New Roman"/>
+          <w:i/>
+          <w:iCs/>
+          <w:lang w:val="en-US"/>
+        </w:rPr>
+        <w:t xml:space="preserve">: </w:t>
+      </w:r>
+      <w:r>
+        <w:rPr>
+          <w:rFonts w:ascii="Times New Roman" w:hAnsi="Times New Roman" w:cs="Times New Roman"/>
+          <w:i/>
+          <w:iCs/>
+          <w:lang w:val="en-US"/>
+        </w:rPr>
+        <w:t>{docID</w:t>
+      </w:r>
+      <w:r>
+        <w:rPr>
+          <w:rFonts w:ascii="Times New Roman" w:hAnsi="Times New Roman" w:cs="Times New Roman"/>
+          <w:i/>
+          <w:iCs/>
+          <w:vertAlign w:val="subscript"/>
+          <w:lang w:val="en-US"/>
+        </w:rPr>
+        <w:t>0</w:t>
+      </w:r>
+      <w:r>
+        <w:rPr>
+          <w:rFonts w:ascii="Times New Roman" w:hAnsi="Times New Roman" w:cs="Times New Roman"/>
+          <w:i/>
+          <w:iCs/>
+          <w:lang w:val="en-US"/>
+        </w:rPr>
+        <w:t>,</w:t>
+      </w:r>
+      <w:r>
+        <w:rPr>
+          <w:rFonts w:ascii="Times New Roman" w:hAnsi="Times New Roman" w:cs="Times New Roman"/>
+          <w:i/>
+          <w:iCs/>
+          <w:lang w:val="en-US"/>
+        </w:rPr>
+        <w:t xml:space="preserve"> </w:t>
+      </w:r>
+      <w:r>
+        <w:rPr>
+          <w:rFonts w:ascii="Times New Roman" w:hAnsi="Times New Roman" w:cs="Times New Roman"/>
+          <w:i/>
+          <w:iCs/>
+          <w:lang w:val="en-US"/>
+        </w:rPr>
+        <w:t>freq</w:t>
+      </w:r>
+      <w:r>
+        <w:rPr>
+          <w:rFonts w:ascii="Times New Roman" w:hAnsi="Times New Roman" w:cs="Times New Roman"/>
+          <w:i/>
+          <w:iCs/>
+          <w:vertAlign w:val="subscript"/>
+          <w:lang w:val="en-US"/>
+        </w:rPr>
+        <w:t>0</w:t>
+      </w:r>
+      <w:r>
+        <w:rPr>
+          <w:rFonts w:ascii="Times New Roman" w:hAnsi="Times New Roman" w:cs="Times New Roman"/>
+          <w:i/>
+          <w:iCs/>
+          <w:lang w:val="en-US"/>
+        </w:rPr>
+        <w:t>}</w:t>
+      </w:r>
+      <w:r>
+        <w:rPr>
+          <w:rFonts w:ascii="Times New Roman" w:hAnsi="Times New Roman" w:cs="Times New Roman"/>
+          <w:i/>
+          <w:iCs/>
+          <w:lang w:val="en-US"/>
+        </w:rPr>
+        <w:t>, {docID</w:t>
+      </w:r>
+      <w:r>
+        <w:rPr>
+          <w:rFonts w:ascii="Times New Roman" w:hAnsi="Times New Roman" w:cs="Times New Roman"/>
+          <w:i/>
+          <w:iCs/>
+          <w:vertAlign w:val="subscript"/>
+          <w:lang w:val="en-US"/>
+        </w:rPr>
+        <w:t>1</w:t>
+      </w:r>
+      <w:r>
+        <w:rPr>
+          <w:rFonts w:ascii="Times New Roman" w:hAnsi="Times New Roman" w:cs="Times New Roman"/>
+          <w:i/>
+          <w:iCs/>
+          <w:lang w:val="en-US"/>
+        </w:rPr>
+        <w:t>, freq</w:t>
+      </w:r>
+      <w:r>
+        <w:rPr>
+          <w:rFonts w:ascii="Times New Roman" w:hAnsi="Times New Roman" w:cs="Times New Roman"/>
+          <w:i/>
+          <w:iCs/>
+          <w:vertAlign w:val="subscript"/>
+          <w:lang w:val="en-US"/>
+        </w:rPr>
+        <w:t>1</w:t>
+      </w:r>
+      <w:r>
+        <w:rPr>
+          <w:rFonts w:ascii="Times New Roman" w:hAnsi="Times New Roman" w:cs="Times New Roman"/>
+          <w:i/>
+          <w:iCs/>
+          <w:lang w:val="en-US"/>
+        </w:rPr>
+        <w:t>}, …,</w:t>
+      </w:r>
+      <w:r>
+        <w:rPr>
+          <w:rFonts w:ascii="Times New Roman" w:hAnsi="Times New Roman" w:cs="Times New Roman"/>
+          <w:i/>
+          <w:iCs/>
+          <w:lang w:val="en-US"/>
+        </w:rPr>
+        <w:t xml:space="preserve"> </w:t>
+      </w:r>
+      <w:r>
+        <w:rPr>
+          <w:rFonts w:ascii="Times New Roman" w:hAnsi="Times New Roman" w:cs="Times New Roman"/>
+          <w:i/>
+          <w:iCs/>
+          <w:lang w:val="en-US"/>
+        </w:rPr>
+        <w:t>{docID</w:t>
+      </w:r>
+      <w:r>
+        <w:rPr>
+          <w:rFonts w:ascii="Times New Roman" w:hAnsi="Times New Roman" w:cs="Times New Roman"/>
+          <w:i/>
+          <w:iCs/>
+          <w:vertAlign w:val="subscript"/>
+          <w:lang w:val="en-US"/>
+        </w:rPr>
+        <w:t>n-1</w:t>
+      </w:r>
+      <w:r>
+        <w:rPr>
+          <w:rFonts w:ascii="Times New Roman" w:hAnsi="Times New Roman" w:cs="Times New Roman"/>
+          <w:i/>
+          <w:iCs/>
+          <w:lang w:val="en-US"/>
+        </w:rPr>
+        <w:t>, freq</w:t>
+      </w:r>
+      <w:r>
+        <w:rPr>
+          <w:rFonts w:ascii="Times New Roman" w:hAnsi="Times New Roman" w:cs="Times New Roman"/>
+          <w:i/>
+          <w:iCs/>
+          <w:vertAlign w:val="subscript"/>
+          <w:lang w:val="en-US"/>
+        </w:rPr>
+        <w:t>n-1</w:t>
+      </w:r>
+      <w:r>
+        <w:rPr>
+          <w:rFonts w:ascii="Times New Roman" w:hAnsi="Times New Roman" w:cs="Times New Roman"/>
+          <w:i/>
+          <w:iCs/>
+          <w:lang w:val="en-US"/>
+        </w:rPr>
+        <w:t>}</w:t>
+      </w:r>
+    </w:p>
+    <w:p>
+      <w:pPr>
+        <w:ind w:left="360"/>
+        <w:rPr>
+          <w:rFonts w:ascii="Times New Roman" w:hAnsi="Times New Roman" w:cs="Times New Roman"/>
+          <w:i/>
+          <w:iCs/>
+          <w:lang w:val="en-US"/>
+        </w:rPr>
+      </w:pPr>
+      <w:r>
+        <w:rPr>
+          <w:rFonts w:ascii="Times New Roman" w:hAnsi="Times New Roman" w:cs="Times New Roman"/>
+          <w:i/>
+          <w:iCs/>
+          <w:lang w:val="en-US"/>
+        </w:rPr>
+        <w:t>word</w:t>
+      </w:r>
+      <w:r>
+        <w:rPr>
+          <w:rFonts w:ascii="Times New Roman" w:hAnsi="Times New Roman" w:cs="Times New Roman"/>
+          <w:i/>
+          <w:iCs/>
+          <w:vertAlign w:val="subscript"/>
+          <w:lang w:val="en-US"/>
+        </w:rPr>
+        <w:t>1</w:t>
+      </w:r>
+      <w:r>
+        <w:rPr>
+          <w:rFonts w:ascii="Times New Roman" w:hAnsi="Times New Roman" w:cs="Times New Roman"/>
+          <w:i/>
+          <w:iCs/>
+          <w:lang w:val="en-US"/>
+        </w:rPr>
+        <w:t>: {docID</w:t>
+      </w:r>
+      <w:r>
+        <w:rPr>
+          <w:rFonts w:ascii="Times New Roman" w:hAnsi="Times New Roman" w:cs="Times New Roman"/>
+          <w:i/>
+          <w:iCs/>
+          <w:vertAlign w:val="subscript"/>
+          <w:lang w:val="en-US"/>
+        </w:rPr>
+        <w:t>0</w:t>
+      </w:r>
+      <w:r>
+        <w:rPr>
+          <w:rFonts w:ascii="Times New Roman" w:hAnsi="Times New Roman" w:cs="Times New Roman"/>
+          <w:i/>
+          <w:iCs/>
+          <w:lang w:val="en-US"/>
+        </w:rPr>
+        <w:t>, freq</w:t>
+      </w:r>
+      <w:r>
+        <w:rPr>
+          <w:rFonts w:ascii="Times New Roman" w:hAnsi="Times New Roman" w:cs="Times New Roman"/>
+          <w:i/>
+          <w:iCs/>
+          <w:vertAlign w:val="subscript"/>
+          <w:lang w:val="en-US"/>
+        </w:rPr>
+        <w:t>0</w:t>
+      </w:r>
+      <w:r>
+        <w:rPr>
+          <w:rFonts w:ascii="Times New Roman" w:hAnsi="Times New Roman" w:cs="Times New Roman"/>
+          <w:i/>
+          <w:iCs/>
+          <w:lang w:val="en-US"/>
+        </w:rPr>
+        <w:t>}, {docID</w:t>
+      </w:r>
+      <w:r>
+        <w:rPr>
+          <w:rFonts w:ascii="Times New Roman" w:hAnsi="Times New Roman" w:cs="Times New Roman"/>
+          <w:i/>
+          <w:iCs/>
+          <w:vertAlign w:val="subscript"/>
+          <w:lang w:val="en-US"/>
+        </w:rPr>
+        <w:t>1</w:t>
+      </w:r>
+      <w:r>
+        <w:rPr>
+          <w:rFonts w:ascii="Times New Roman" w:hAnsi="Times New Roman" w:cs="Times New Roman"/>
+          <w:i/>
+          <w:iCs/>
+          <w:lang w:val="en-US"/>
+        </w:rPr>
+        <w:t>, freq</w:t>
+      </w:r>
+      <w:r>
+        <w:rPr>
+          <w:rFonts w:ascii="Times New Roman" w:hAnsi="Times New Roman" w:cs="Times New Roman"/>
+          <w:i/>
+          <w:iCs/>
+          <w:vertAlign w:val="subscript"/>
+          <w:lang w:val="en-US"/>
+        </w:rPr>
+        <w:t>1</w:t>
+      </w:r>
+      <w:r>
+        <w:rPr>
+          <w:rFonts w:ascii="Times New Roman" w:hAnsi="Times New Roman" w:cs="Times New Roman"/>
+          <w:i/>
+          <w:iCs/>
+          <w:lang w:val="en-US"/>
+        </w:rPr>
+        <w:t>}, …,</w:t>
+      </w:r>
+      <w:r>
+        <w:rPr>
+          <w:rFonts w:ascii="Times New Roman" w:hAnsi="Times New Roman" w:cs="Times New Roman"/>
+          <w:i/>
+          <w:iCs/>
+          <w:lang w:val="en-US"/>
+        </w:rPr>
+        <w:t xml:space="preserve"> </w:t>
+      </w:r>
+      <w:r>
+        <w:rPr>
+          <w:rFonts w:ascii="Times New Roman" w:hAnsi="Times New Roman" w:cs="Times New Roman"/>
+          <w:i/>
+          <w:iCs/>
+          <w:lang w:val="en-US"/>
+        </w:rPr>
+        <w:t>{docID</w:t>
+      </w:r>
+      <w:r>
+        <w:rPr>
+          <w:rFonts w:ascii="Times New Roman" w:hAnsi="Times New Roman" w:cs="Times New Roman"/>
+          <w:i/>
+          <w:iCs/>
+          <w:vertAlign w:val="subscript"/>
+          <w:lang w:val="en-US"/>
+        </w:rPr>
+        <w:t>n</w:t>
+      </w:r>
+      <w:r>
+        <w:rPr>
+          <w:rFonts w:ascii="Times New Roman" w:hAnsi="Times New Roman" w:cs="Times New Roman"/>
+          <w:i/>
+          <w:iCs/>
+          <w:vertAlign w:val="subscript"/>
+          <w:lang w:val="en-US"/>
+        </w:rPr>
+        <w:t>’</w:t>
+      </w:r>
+      <w:r>
+        <w:rPr>
+          <w:rFonts w:ascii="Times New Roman" w:hAnsi="Times New Roman" w:cs="Times New Roman"/>
+          <w:i/>
+          <w:iCs/>
+          <w:vertAlign w:val="subscript"/>
+          <w:lang w:val="en-US"/>
+        </w:rPr>
+        <w:t>-1</w:t>
+      </w:r>
+      <w:r>
+        <w:rPr>
+          <w:rFonts w:ascii="Times New Roman" w:hAnsi="Times New Roman" w:cs="Times New Roman"/>
+          <w:i/>
+          <w:iCs/>
+          <w:lang w:val="en-US"/>
+        </w:rPr>
+        <w:t>, freq</w:t>
+      </w:r>
+      <w:r>
+        <w:rPr>
+          <w:rFonts w:ascii="Times New Roman" w:hAnsi="Times New Roman" w:cs="Times New Roman"/>
+          <w:i/>
+          <w:iCs/>
+          <w:vertAlign w:val="subscript"/>
+          <w:lang w:val="en-US"/>
+        </w:rPr>
+        <w:t>n</w:t>
+      </w:r>
+      <w:r>
+        <w:rPr>
+          <w:rFonts w:ascii="Times New Roman" w:hAnsi="Times New Roman" w:cs="Times New Roman"/>
+          <w:i/>
+          <w:iCs/>
+          <w:vertAlign w:val="subscript"/>
+          <w:lang w:val="en-US"/>
+        </w:rPr>
+        <w:t>’</w:t>
+      </w:r>
+      <w:r>
+        <w:rPr>
+          <w:rFonts w:ascii="Times New Roman" w:hAnsi="Times New Roman" w:cs="Times New Roman"/>
+          <w:i/>
+          <w:iCs/>
+          <w:vertAlign w:val="subscript"/>
+          <w:lang w:val="en-US"/>
+        </w:rPr>
+        <w:t>-1</w:t>
+      </w:r>
+      <w:r>
+        <w:rPr>
+          <w:rFonts w:ascii="Times New Roman" w:hAnsi="Times New Roman" w:cs="Times New Roman"/>
+          <w:i/>
+          <w:iCs/>
+          <w:lang w:val="en-US"/>
+        </w:rPr>
+        <w:t>}</w:t>
+      </w:r>
+    </w:p>
+    <w:p>
+      <w:pPr>
+        <w:ind w:left="360"/>
+        <w:rPr>
+          <w:rFonts w:ascii="Times New Roman" w:hAnsi="Times New Roman" w:cs="Times New Roman"/>
+          <w:i/>
+          <w:iCs/>
+          <w:lang w:val="en-US"/>
+        </w:rPr>
+      </w:pPr>
+      <w:r>
+        <w:rPr>
+          <w:rFonts w:ascii="Times New Roman" w:hAnsi="Times New Roman" w:cs="Times New Roman"/>
+          <w:i/>
+          <w:iCs/>
+          <w:lang w:val="en-US"/>
+        </w:rPr>
+        <w:t>…</w:t>
+      </w:r>
+    </w:p>
+    <w:p>
+      <w:pPr>
+        <w:ind w:left="360"/>
+        <w:rPr>
+          <w:rFonts w:ascii="Times New Roman" w:hAnsi="Times New Roman" w:cs="Times New Roman"/>
+          <w:i/>
+          <w:iCs/>
+          <w:lang w:val="en-US"/>
+        </w:rPr>
+      </w:pPr>
+      <w:r>
+        <w:rPr>
+          <w:rFonts w:ascii="Times New Roman" w:hAnsi="Times New Roman" w:cs="Times New Roman"/>
+          <w:i/>
+          <w:iCs/>
+          <w:lang w:val="en-US"/>
+        </w:rPr>
+        <w:t>word</w:t>
+      </w:r>
+      <w:r>
+        <w:rPr>
+          <w:rFonts w:ascii="Times New Roman" w:hAnsi="Times New Roman" w:cs="Times New Roman"/>
+          <w:i/>
+          <w:iCs/>
+          <w:vertAlign w:val="subscript"/>
+          <w:lang w:val="en-US"/>
+        </w:rPr>
+        <w:t>n</w:t>
+      </w:r>
+      <w:r>
+        <w:rPr>
+          <w:rFonts w:ascii="Times New Roman" w:hAnsi="Times New Roman" w:cs="Times New Roman"/>
+          <w:i/>
+          <w:iCs/>
+          <w:vertAlign w:val="subscript"/>
+          <w:lang w:val="en-US"/>
+        </w:rPr>
+        <w:t>-1</w:t>
+      </w:r>
+      <w:r>
+        <w:rPr>
+          <w:rFonts w:ascii="Times New Roman" w:hAnsi="Times New Roman" w:cs="Times New Roman"/>
+          <w:i/>
+          <w:iCs/>
+          <w:lang w:val="en-US"/>
+        </w:rPr>
+        <w:t>: {docID</w:t>
+      </w:r>
+      <w:r>
+        <w:rPr>
+          <w:rFonts w:ascii="Times New Roman" w:hAnsi="Times New Roman" w:cs="Times New Roman"/>
+          <w:i/>
+          <w:iCs/>
+          <w:vertAlign w:val="subscript"/>
+          <w:lang w:val="en-US"/>
+        </w:rPr>
+        <w:t>0</w:t>
+      </w:r>
+      <w:r>
+        <w:rPr>
+          <w:rFonts w:ascii="Times New Roman" w:hAnsi="Times New Roman" w:cs="Times New Roman"/>
+          <w:i/>
+          <w:iCs/>
+          <w:lang w:val="en-US"/>
+        </w:rPr>
+        <w:t>, freq</w:t>
+      </w:r>
+      <w:r>
+        <w:rPr>
+          <w:rFonts w:ascii="Times New Roman" w:hAnsi="Times New Roman" w:cs="Times New Roman"/>
+          <w:i/>
+          <w:iCs/>
+          <w:vertAlign w:val="subscript"/>
+          <w:lang w:val="en-US"/>
+        </w:rPr>
+        <w:t>0</w:t>
+      </w:r>
+      <w:r>
+        <w:rPr>
+          <w:rFonts w:ascii="Times New Roman" w:hAnsi="Times New Roman" w:cs="Times New Roman"/>
+          <w:i/>
+          <w:iCs/>
+          <w:lang w:val="en-US"/>
+        </w:rPr>
+        <w:t>}, {docID</w:t>
+      </w:r>
+      <w:r>
+        <w:rPr>
+          <w:rFonts w:ascii="Times New Roman" w:hAnsi="Times New Roman" w:cs="Times New Roman"/>
+          <w:i/>
+          <w:iCs/>
+          <w:vertAlign w:val="subscript"/>
+          <w:lang w:val="en-US"/>
+        </w:rPr>
+        <w:t>1</w:t>
+      </w:r>
+      <w:r>
+        <w:rPr>
+          <w:rFonts w:ascii="Times New Roman" w:hAnsi="Times New Roman" w:cs="Times New Roman"/>
+          <w:i/>
+          <w:iCs/>
+          <w:lang w:val="en-US"/>
+        </w:rPr>
+        <w:t>, freq</w:t>
+      </w:r>
+      <w:r>
+        <w:rPr>
+          <w:rFonts w:ascii="Times New Roman" w:hAnsi="Times New Roman" w:cs="Times New Roman"/>
+          <w:i/>
+          <w:iCs/>
+          <w:vertAlign w:val="subscript"/>
+          <w:lang w:val="en-US"/>
+        </w:rPr>
+        <w:t>1</w:t>
+      </w:r>
+      <w:r>
+        <w:rPr>
+          <w:rFonts w:ascii="Times New Roman" w:hAnsi="Times New Roman" w:cs="Times New Roman"/>
+          <w:i/>
+          <w:iCs/>
+          <w:lang w:val="en-US"/>
+        </w:rPr>
+        <w:t>}, …,</w:t>
+      </w:r>
+      <w:r>
+        <w:rPr>
+          <w:rFonts w:ascii="Times New Roman" w:hAnsi="Times New Roman" w:cs="Times New Roman"/>
+          <w:i/>
+          <w:iCs/>
+          <w:lang w:val="en-US"/>
+        </w:rPr>
+        <w:t xml:space="preserve"> </w:t>
+      </w:r>
+      <w:r>
+        <w:rPr>
+          <w:rFonts w:ascii="Times New Roman" w:hAnsi="Times New Roman" w:cs="Times New Roman"/>
+          <w:i/>
+          <w:iCs/>
+          <w:lang w:val="en-US"/>
+        </w:rPr>
+        <w:t>{</w:t>
+      </w:r>
+      <w:proofErr w:type="spellStart"/>
+      <w:r>
+        <w:rPr>
+          <w:rFonts w:ascii="Times New Roman" w:hAnsi="Times New Roman" w:cs="Times New Roman"/>
+          <w:i/>
+          <w:iCs/>
+          <w:lang w:val="en-US"/>
+        </w:rPr>
+        <w:t>docID</w:t>
+      </w:r>
+      <w:r>
+        <w:rPr>
+          <w:rFonts w:ascii="Times New Roman" w:hAnsi="Times New Roman" w:cs="Times New Roman"/>
+          <w:i/>
+          <w:iCs/>
+          <w:vertAlign w:val="subscript"/>
+          <w:lang w:val="en-US"/>
+        </w:rPr>
+        <w:t>n</w:t>
+      </w:r>
+      <w:proofErr w:type="spellEnd"/>
+      <w:r>
+        <w:rPr>
+          <w:rFonts w:ascii="Times New Roman" w:hAnsi="Times New Roman" w:cs="Times New Roman"/>
+          <w:i/>
+          <w:iCs/>
+          <w:vertAlign w:val="subscript"/>
+          <w:lang w:val="en-US"/>
+        </w:rPr>
+        <w:t>*</w:t>
+      </w:r>
+      <w:r>
+        <w:rPr>
+          <w:rFonts w:ascii="Times New Roman" w:hAnsi="Times New Roman" w:cs="Times New Roman"/>
+          <w:i/>
+          <w:iCs/>
+          <w:vertAlign w:val="subscript"/>
+          <w:lang w:val="en-US"/>
+        </w:rPr>
+        <w:t>-1</w:t>
+      </w:r>
+      <w:r>
+        <w:rPr>
+          <w:rFonts w:ascii="Times New Roman" w:hAnsi="Times New Roman" w:cs="Times New Roman"/>
+          <w:i/>
+          <w:iCs/>
+          <w:lang w:val="en-US"/>
+        </w:rPr>
+        <w:t xml:space="preserve">, </w:t>
+      </w:r>
+      <w:proofErr w:type="spellStart"/>
+      <w:r>
+        <w:rPr>
+          <w:rFonts w:ascii="Times New Roman" w:hAnsi="Times New Roman" w:cs="Times New Roman"/>
+          <w:i/>
+          <w:iCs/>
+          <w:lang w:val="en-US"/>
+        </w:rPr>
+        <w:t>freq</w:t>
+      </w:r>
+      <w:r>
+        <w:rPr>
+          <w:rFonts w:ascii="Times New Roman" w:hAnsi="Times New Roman" w:cs="Times New Roman"/>
+          <w:i/>
+          <w:iCs/>
+          <w:vertAlign w:val="subscript"/>
+          <w:lang w:val="en-US"/>
+        </w:rPr>
+        <w:t>n</w:t>
+      </w:r>
+      <w:proofErr w:type="spellEnd"/>
+      <w:r>
+        <w:rPr>
+          <w:rFonts w:ascii="Times New Roman" w:hAnsi="Times New Roman" w:cs="Times New Roman"/>
+          <w:i/>
+          <w:iCs/>
+          <w:vertAlign w:val="subscript"/>
+          <w:lang w:val="en-US"/>
+        </w:rPr>
+        <w:t>*</w:t>
+      </w:r>
+      <w:r>
+        <w:rPr>
+          <w:rFonts w:ascii="Times New Roman" w:hAnsi="Times New Roman" w:cs="Times New Roman"/>
+          <w:i/>
+          <w:iCs/>
+          <w:vertAlign w:val="subscript"/>
+          <w:lang w:val="en-US"/>
+        </w:rPr>
+        <w:t>-1</w:t>
+      </w:r>
+      <w:r>
+        <w:rPr>
+          <w:rFonts w:ascii="Times New Roman" w:hAnsi="Times New Roman" w:cs="Times New Roman"/>
+          <w:i/>
+          <w:iCs/>
+          <w:lang w:val="en-US"/>
+        </w:rPr>
+        <w:t>}</w:t>
+      </w:r>
+    </w:p>
+    <w:p>
+      <w:pPr>
+        <w:pStyle w:val="Heading2"/>
+        <w:ind w:left="360"/>
         <w:rPr>
           <w:rFonts w:ascii="Times New Roman" w:hAnsi="Times New Roman" w:cs="Times New Roman"/>
           <w:b/>
@@ -278,8 +963,7 @@
           <w:szCs w:val="28"/>
           <w:lang w:val="en-US"/>
         </w:rPr>
-        <w:t xml:space="preserve">nverted </w:t>
-      </w:r>
+      </w:pPr>
       <w:r>
         <w:rPr>
           <w:rFonts w:ascii="Times New Roman" w:hAnsi="Times New Roman" w:cs="Times New Roman"/>
@@ -290,7 +974,7 @@
           <w:szCs w:val="28"/>
           <w:lang w:val="en-US"/>
         </w:rPr>
-        <w:t>I</w:t>
+        <w:t xml:space="preserve">2. </w:t>
       </w:r>
       <w:r>
         <w:rPr>
@@ -302,7 +986,7 @@
           <w:szCs w:val="28"/>
           <w:lang w:val="en-US"/>
         </w:rPr>
-        <w:t xml:space="preserve">ndex </w:t>
+        <w:t>L</w:t>
       </w:r>
       <w:r>
         <w:rPr>
@@ -314,7 +998,7 @@
           <w:szCs w:val="28"/>
           <w:lang w:val="en-US"/>
         </w:rPr>
-        <w:t>S</w:t>
+        <w:t xml:space="preserve">exicon </w:t>
       </w:r>
       <w:r>
         <w:rPr>
@@ -326,7 +1010,7 @@
           <w:szCs w:val="28"/>
           <w:lang w:val="en-US"/>
         </w:rPr>
-        <w:t>tructure</w:t>
+        <w:t>Structure</w:t>
       </w:r>
     </w:p>
     <w:p>
@@ -365,16 +1049,7 @@
           <w:iCs/>
           <w:lang w:val="en-US"/>
         </w:rPr>
-        <w:t xml:space="preserve">: </w:t>
-      </w:r>
-      <w:r>
-        <w:rPr>
-          <w:rFonts w:ascii="Times New Roman" w:hAnsi="Times New Roman" w:cs="Times New Roman"/>
-          <w:i/>
-          <w:iCs/>
-          <w:lang w:val="en-US"/>
-        </w:rPr>
-        <w:t>{docID</w:t>
+        <w:t>: {begin_pointer</w:t>
       </w:r>
       <w:r>
         <w:rPr>
@@ -393,25 +1068,7 @@
           <w:iCs/>
           <w:lang w:val="en-US"/>
         </w:rPr>
-        <w:t>,</w:t>
-      </w:r>
-      <w:r>
-        <w:rPr>
-          <w:rFonts w:ascii="Times New Roman" w:hAnsi="Times New Roman" w:cs="Times New Roman"/>
-          <w:i/>
-          <w:iCs/>
-          <w:lang w:val="en-US"/>
-        </w:rPr>
-        <w:t xml:space="preserve"> </w:t>
-      </w:r>
-      <w:r>
-        <w:rPr>
-          <w:rFonts w:ascii="Times New Roman" w:hAnsi="Times New Roman" w:cs="Times New Roman"/>
-          <w:i/>
-          <w:iCs/>
-          <w:lang w:val="en-US"/>
-        </w:rPr>
-        <w:t>freq</w:t>
+        <w:t>, end_pointer</w:t>
       </w:r>
       <w:r>
         <w:rPr>
@@ -430,25 +1087,7 @@
           <w:iCs/>
           <w:lang w:val="en-US"/>
         </w:rPr>
-        <w:t>}</w:t>
-      </w:r>
-      <w:r>
-        <w:rPr>
-          <w:rFonts w:ascii="Times New Roman" w:hAnsi="Times New Roman" w:cs="Times New Roman"/>
-          <w:i/>
-          <w:iCs/>
-          <w:lang w:val="en-US"/>
-        </w:rPr>
-        <w:t xml:space="preserve">, </w:t>
-      </w:r>
-      <w:r>
-        <w:rPr>
-          <w:rFonts w:ascii="Times New Roman" w:hAnsi="Times New Roman" w:cs="Times New Roman"/>
-          <w:i/>
-          <w:iCs/>
-          <w:lang w:val="en-US"/>
-        </w:rPr>
-        <w:t>{docID</w:t>
+        <w:t>, docID_nums</w:t>
       </w:r>
       <w:r>
         <w:rPr>
@@ -458,91 +1097,7 @@
           <w:vertAlign w:val="subscript"/>
           <w:lang w:val="en-US"/>
         </w:rPr>
-        <w:t>1</w:t>
-      </w:r>
-      <w:r>
-        <w:rPr>
-          <w:rFonts w:ascii="Times New Roman" w:hAnsi="Times New Roman" w:cs="Times New Roman"/>
-          <w:i/>
-          <w:iCs/>
-          <w:lang w:val="en-US"/>
-        </w:rPr>
-        <w:t>, freq</w:t>
-      </w:r>
-      <w:r>
-        <w:rPr>
-          <w:rFonts w:ascii="Times New Roman" w:hAnsi="Times New Roman" w:cs="Times New Roman"/>
-          <w:i/>
-          <w:iCs/>
-          <w:vertAlign w:val="subscript"/>
-          <w:lang w:val="en-US"/>
-        </w:rPr>
-        <w:t>1</w:t>
-      </w:r>
-      <w:r>
-        <w:rPr>
-          <w:rFonts w:ascii="Times New Roman" w:hAnsi="Times New Roman" w:cs="Times New Roman"/>
-          <w:i/>
-          <w:iCs/>
-          <w:lang w:val="en-US"/>
-        </w:rPr>
-        <w:t>}</w:t>
-      </w:r>
-      <w:r>
-        <w:rPr>
-          <w:rFonts w:ascii="Times New Roman" w:hAnsi="Times New Roman" w:cs="Times New Roman"/>
-          <w:i/>
-          <w:iCs/>
-          <w:lang w:val="en-US"/>
-        </w:rPr>
-        <w:t>, …,</w:t>
-      </w:r>
-      <w:r>
-        <w:rPr>
-          <w:rFonts w:ascii="Times New Roman" w:hAnsi="Times New Roman" w:cs="Times New Roman"/>
-          <w:i/>
-          <w:iCs/>
-          <w:lang w:val="en-US"/>
-        </w:rPr>
-        <w:t xml:space="preserve"> </w:t>
-      </w:r>
-      <w:r>
-        <w:rPr>
-          <w:rFonts w:ascii="Times New Roman" w:hAnsi="Times New Roman" w:cs="Times New Roman"/>
-          <w:i/>
-          <w:iCs/>
-          <w:lang w:val="en-US"/>
-        </w:rPr>
-        <w:t>{docID</w:t>
-      </w:r>
-      <w:r>
-        <w:rPr>
-          <w:rFonts w:ascii="Times New Roman" w:hAnsi="Times New Roman" w:cs="Times New Roman"/>
-          <w:i/>
-          <w:iCs/>
-          <w:vertAlign w:val="subscript"/>
-          <w:lang w:val="en-US"/>
-        </w:rPr>
-        <w:t>n-1</w:t>
-      </w:r>
-      <w:r>
-        <w:rPr>
-          <w:rFonts w:ascii="Times New Roman" w:hAnsi="Times New Roman" w:cs="Times New Roman"/>
-          <w:i/>
-          <w:iCs/>
-          <w:lang w:val="en-US"/>
-        </w:rPr>
-        <w:t>, freq</w:t>
-      </w:r>
-      <w:r>
-        <w:rPr>
-          <w:rFonts w:ascii="Times New Roman" w:hAnsi="Times New Roman" w:cs="Times New Roman"/>
-          <w:i/>
-          <w:iCs/>
-          <w:vertAlign w:val="subscript"/>
-          <w:lang w:val="en-US"/>
-        </w:rPr>
-        <w:t>n-1</w:t>
+        <w:t>0</w:t>
       </w:r>
       <w:r>
         <w:rPr>
@@ -590,7 +1145,7 @@
           <w:iCs/>
           <w:lang w:val="en-US"/>
         </w:rPr>
-        <w:t>: {docID</w:t>
+        <w:t>: {begin_pointer</w:t>
       </w:r>
       <w:r>
         <w:rPr>
@@ -600,16 +1155,16 @@
           <w:vertAlign w:val="subscript"/>
           <w:lang w:val="en-US"/>
         </w:rPr>
-        <w:t>0</w:t>
-      </w:r>
-      <w:r>
-        <w:rPr>
-          <w:rFonts w:ascii="Times New Roman" w:hAnsi="Times New Roman" w:cs="Times New Roman"/>
-          <w:i/>
-          <w:iCs/>
-          <w:lang w:val="en-US"/>
-        </w:rPr>
-        <w:t>, freq</w:t>
+        <w:t>1</w:t>
+      </w:r>
+      <w:r>
+        <w:rPr>
+          <w:rFonts w:ascii="Times New Roman" w:hAnsi="Times New Roman" w:cs="Times New Roman"/>
+          <w:i/>
+          <w:iCs/>
+          <w:lang w:val="en-US"/>
+        </w:rPr>
+        <w:t>, end_pointer</w:t>
       </w:r>
       <w:r>
         <w:rPr>
@@ -619,16 +1174,16 @@
           <w:vertAlign w:val="subscript"/>
           <w:lang w:val="en-US"/>
         </w:rPr>
-        <w:t>0</w:t>
-      </w:r>
-      <w:r>
-        <w:rPr>
-          <w:rFonts w:ascii="Times New Roman" w:hAnsi="Times New Roman" w:cs="Times New Roman"/>
-          <w:i/>
-          <w:iCs/>
-          <w:lang w:val="en-US"/>
-        </w:rPr>
-        <w:t>}, {docID</w:t>
+        <w:t>1</w:t>
+      </w:r>
+      <w:r>
+        <w:rPr>
+          <w:rFonts w:ascii="Times New Roman" w:hAnsi="Times New Roman" w:cs="Times New Roman"/>
+          <w:i/>
+          <w:iCs/>
+          <w:lang w:val="en-US"/>
+        </w:rPr>
+        <w:t>, docID_nums</w:t>
       </w:r>
       <w:r>
         <w:rPr>
@@ -639,121 +1194,6 @@
           <w:lang w:val="en-US"/>
         </w:rPr>
         <w:t>1</w:t>
-      </w:r>
-      <w:r>
-        <w:rPr>
-          <w:rFonts w:ascii="Times New Roman" w:hAnsi="Times New Roman" w:cs="Times New Roman"/>
-          <w:i/>
-          <w:iCs/>
-          <w:lang w:val="en-US"/>
-        </w:rPr>
-        <w:t>, freq</w:t>
-      </w:r>
-      <w:r>
-        <w:rPr>
-          <w:rFonts w:ascii="Times New Roman" w:hAnsi="Times New Roman" w:cs="Times New Roman"/>
-          <w:i/>
-          <w:iCs/>
-          <w:vertAlign w:val="subscript"/>
-          <w:lang w:val="en-US"/>
-        </w:rPr>
-        <w:t>1</w:t>
-      </w:r>
-      <w:r>
-        <w:rPr>
-          <w:rFonts w:ascii="Times New Roman" w:hAnsi="Times New Roman" w:cs="Times New Roman"/>
-          <w:i/>
-          <w:iCs/>
-          <w:lang w:val="en-US"/>
-        </w:rPr>
-        <w:t>}, …,</w:t>
-      </w:r>
-      <w:r>
-        <w:rPr>
-          <w:rFonts w:ascii="Times New Roman" w:hAnsi="Times New Roman" w:cs="Times New Roman"/>
-          <w:i/>
-          <w:iCs/>
-          <w:lang w:val="en-US"/>
-        </w:rPr>
-        <w:t xml:space="preserve"> </w:t>
-      </w:r>
-      <w:r>
-        <w:rPr>
-          <w:rFonts w:ascii="Times New Roman" w:hAnsi="Times New Roman" w:cs="Times New Roman"/>
-          <w:i/>
-          <w:iCs/>
-          <w:lang w:val="en-US"/>
-        </w:rPr>
-        <w:t>{docID</w:t>
-      </w:r>
-      <w:r>
-        <w:rPr>
-          <w:rFonts w:ascii="Times New Roman" w:hAnsi="Times New Roman" w:cs="Times New Roman"/>
-          <w:i/>
-          <w:iCs/>
-          <w:vertAlign w:val="subscript"/>
-          <w:lang w:val="en-US"/>
-        </w:rPr>
-        <w:t>n</w:t>
-      </w:r>
-      <w:r>
-        <w:rPr>
-          <w:rFonts w:ascii="Times New Roman" w:hAnsi="Times New Roman" w:cs="Times New Roman"/>
-          <w:i/>
-          <w:iCs/>
-          <w:vertAlign w:val="subscript"/>
-          <w:lang w:val="en-US"/>
-        </w:rPr>
-        <w:t>’</w:t>
-      </w:r>
-      <w:r>
-        <w:rPr>
-          <w:rFonts w:ascii="Times New Roman" w:hAnsi="Times New Roman" w:cs="Times New Roman"/>
-          <w:i/>
-          <w:iCs/>
-          <w:vertAlign w:val="subscript"/>
-          <w:lang w:val="en-US"/>
-        </w:rPr>
-        <w:t>-1</w:t>
-      </w:r>
-      <w:r>
-        <w:rPr>
-          <w:rFonts w:ascii="Times New Roman" w:hAnsi="Times New Roman" w:cs="Times New Roman"/>
-          <w:i/>
-          <w:iCs/>
-          <w:lang w:val="en-US"/>
-        </w:rPr>
-        <w:t>, freq</w:t>
-      </w:r>
-      <w:r>
-        <w:rPr>
-          <w:rFonts w:ascii="Times New Roman" w:hAnsi="Times New Roman" w:cs="Times New Roman"/>
-          <w:i/>
-          <w:iCs/>
-          <w:vertAlign w:val="subscript"/>
-          <w:lang w:val="en-US"/>
-        </w:rPr>
-        <w:t>n</w:t>
-      </w:r>
-      <w:r>
-        <w:rPr>
-          <w:rFonts w:ascii="Times New Roman" w:hAnsi="Times New Roman" w:cs="Times New Roman"/>
-          <w:i/>
-          <w:iCs/>
-          <w:vertAlign w:val="subscript"/>
-          <w:lang w:val="en-US"/>
-        </w:rPr>
-        <w:t>’</w:t>
-      </w:r>
-      <w:r>
-        <w:rPr>
-          <w:rFonts w:ascii="Times New Roman" w:hAnsi="Times New Roman" w:cs="Times New Roman"/>
-          <w:i/>
-          <w:iCs/>
-          <w:vertAlign w:val="subscript"/>
-          <w:lang w:val="en-US"/>
-        </w:rPr>
-        <w:t>-1</w:t>
       </w:r>
       <w:r>
         <w:rPr>
@@ -812,7 +1252,7 @@
           <w:vertAlign w:val="subscript"/>
           <w:lang w:val="en-US"/>
         </w:rPr>
-        <w:t>n</w:t>
+        <w:t>n-</w:t>
       </w:r>
       <w:r>
         <w:rPr>
@@ -822,16 +1262,16 @@
           <w:vertAlign w:val="subscript"/>
           <w:lang w:val="en-US"/>
         </w:rPr>
-        <w:t>-1</w:t>
-      </w:r>
-      <w:r>
-        <w:rPr>
-          <w:rFonts w:ascii="Times New Roman" w:hAnsi="Times New Roman" w:cs="Times New Roman"/>
-          <w:i/>
-          <w:iCs/>
-          <w:lang w:val="en-US"/>
-        </w:rPr>
-        <w:t>: {docID</w:t>
+        <w:t>1</w:t>
+      </w:r>
+      <w:r>
+        <w:rPr>
+          <w:rFonts w:ascii="Times New Roman" w:hAnsi="Times New Roman" w:cs="Times New Roman"/>
+          <w:i/>
+          <w:iCs/>
+          <w:lang w:val="en-US"/>
+        </w:rPr>
+        <w:t>: {begin_pointer</w:t>
       </w:r>
       <w:r>
         <w:rPr>
@@ -841,16 +1281,16 @@
           <w:vertAlign w:val="subscript"/>
           <w:lang w:val="en-US"/>
         </w:rPr>
-        <w:t>0</w:t>
-      </w:r>
-      <w:r>
-        <w:rPr>
-          <w:rFonts w:ascii="Times New Roman" w:hAnsi="Times New Roman" w:cs="Times New Roman"/>
-          <w:i/>
-          <w:iCs/>
-          <w:lang w:val="en-US"/>
-        </w:rPr>
-        <w:t>, freq</w:t>
+        <w:t>n-1</w:t>
+      </w:r>
+      <w:r>
+        <w:rPr>
+          <w:rFonts w:ascii="Times New Roman" w:hAnsi="Times New Roman" w:cs="Times New Roman"/>
+          <w:i/>
+          <w:iCs/>
+          <w:lang w:val="en-US"/>
+        </w:rPr>
+        <w:t>, end_pointer</w:t>
       </w:r>
       <w:r>
         <w:rPr>
@@ -860,16 +1300,16 @@
           <w:vertAlign w:val="subscript"/>
           <w:lang w:val="en-US"/>
         </w:rPr>
-        <w:t>0</w:t>
-      </w:r>
-      <w:r>
-        <w:rPr>
-          <w:rFonts w:ascii="Times New Roman" w:hAnsi="Times New Roman" w:cs="Times New Roman"/>
-          <w:i/>
-          <w:iCs/>
-          <w:lang w:val="en-US"/>
-        </w:rPr>
-        <w:t>}, {docID</w:t>
+        <w:t>n-1</w:t>
+      </w:r>
+      <w:r>
+        <w:rPr>
+          <w:rFonts w:ascii="Times New Roman" w:hAnsi="Times New Roman" w:cs="Times New Roman"/>
+          <w:i/>
+          <w:iCs/>
+          <w:lang w:val="en-US"/>
+        </w:rPr>
+        <w:t>, docID_nums</w:t>
       </w:r>
       <w:r>
         <w:rPr>
@@ -879,144 +1319,7 @@
           <w:vertAlign w:val="subscript"/>
           <w:lang w:val="en-US"/>
         </w:rPr>
-        <w:t>1</w:t>
-      </w:r>
-      <w:r>
-        <w:rPr>
-          <w:rFonts w:ascii="Times New Roman" w:hAnsi="Times New Roman" w:cs="Times New Roman"/>
-          <w:i/>
-          <w:iCs/>
-          <w:lang w:val="en-US"/>
-        </w:rPr>
-        <w:t>, freq</w:t>
-      </w:r>
-      <w:r>
-        <w:rPr>
-          <w:rFonts w:ascii="Times New Roman" w:hAnsi="Times New Roman" w:cs="Times New Roman"/>
-          <w:i/>
-          <w:iCs/>
-          <w:vertAlign w:val="subscript"/>
-          <w:lang w:val="en-US"/>
-        </w:rPr>
-        <w:t>1</w:t>
-      </w:r>
-      <w:r>
-        <w:rPr>
-          <w:rFonts w:ascii="Times New Roman" w:hAnsi="Times New Roman" w:cs="Times New Roman"/>
-          <w:i/>
-          <w:iCs/>
-          <w:lang w:val="en-US"/>
-        </w:rPr>
-        <w:t>}, …,</w:t>
-      </w:r>
-      <w:r>
-        <w:rPr>
-          <w:rFonts w:ascii="Times New Roman" w:hAnsi="Times New Roman" w:cs="Times New Roman"/>
-          <w:i/>
-          <w:iCs/>
-          <w:lang w:val="en-US"/>
-        </w:rPr>
-        <w:t xml:space="preserve"> </w:t>
-      </w:r>
-      <w:r>
-        <w:rPr>
-          <w:rFonts w:ascii="Times New Roman" w:hAnsi="Times New Roman" w:cs="Times New Roman"/>
-          <w:i/>
-          <w:iCs/>
-          <w:lang w:val="en-US"/>
-        </w:rPr>
-        <w:t>{</w:t>
-      </w:r>
-      <w:proofErr w:type="spellStart"/>
-      <w:r>
-        <w:rPr>
-          <w:rFonts w:ascii="Times New Roman" w:hAnsi="Times New Roman" w:cs="Times New Roman"/>
-          <w:i/>
-          <w:iCs/>
-          <w:lang w:val="en-US"/>
-        </w:rPr>
-        <w:t>docID</w:t>
-      </w:r>
-      <w:r>
-        <w:rPr>
-          <w:rFonts w:ascii="Times New Roman" w:hAnsi="Times New Roman" w:cs="Times New Roman"/>
-          <w:i/>
-          <w:iCs/>
-          <w:vertAlign w:val="subscript"/>
-          <w:lang w:val="en-US"/>
-        </w:rPr>
-        <w:t>n</w:t>
-      </w:r>
-      <w:proofErr w:type="spellEnd"/>
-      <w:r>
-        <w:rPr>
-          <w:rFonts w:ascii="Times New Roman" w:hAnsi="Times New Roman" w:cs="Times New Roman"/>
-          <w:i/>
-          <w:iCs/>
-          <w:vertAlign w:val="subscript"/>
-          <w:lang w:val="en-US"/>
-        </w:rPr>
-        <w:t>*</w:t>
-      </w:r>
-      <w:r>
-        <w:rPr>
-          <w:rFonts w:ascii="Times New Roman" w:hAnsi="Times New Roman" w:cs="Times New Roman"/>
-          <w:i/>
-          <w:iCs/>
-          <w:vertAlign w:val="subscript"/>
-          <w:lang w:val="en-US"/>
-        </w:rPr>
-        <w:t>-1</w:t>
-      </w:r>
-      <w:r>
-        <w:rPr>
-          <w:rFonts w:ascii="Times New Roman" w:hAnsi="Times New Roman" w:cs="Times New Roman"/>
-          <w:i/>
-          <w:iCs/>
-          <w:lang w:val="en-US"/>
-        </w:rPr>
-        <w:t xml:space="preserve">, </w:t>
-      </w:r>
-      <w:proofErr w:type="spellStart"/>
-      <w:r>
-        <w:rPr>
-          <w:rFonts w:ascii="Times New Roman" w:hAnsi="Times New Roman" w:cs="Times New Roman"/>
-          <w:i/>
-          <w:iCs/>
-          <w:lang w:val="en-US"/>
-        </w:rPr>
-        <w:t>freq</w:t>
-      </w:r>
-      <w:r>
-        <w:rPr>
-          <w:rFonts w:ascii="Times New Roman" w:hAnsi="Times New Roman" w:cs="Times New Roman"/>
-          <w:i/>
-          <w:iCs/>
-          <w:vertAlign w:val="subscript"/>
-          <w:lang w:val="en-US"/>
-        </w:rPr>
-        <w:t>n</w:t>
-      </w:r>
-      <w:proofErr w:type="spellEnd"/>
-      <w:r>
-        <w:rPr>
-          <w:rFonts w:ascii="Times New Roman" w:hAnsi="Times New Roman" w:cs="Times New Roman"/>
-          <w:i/>
-          <w:iCs/>
-          <w:vertAlign w:val="subscript"/>
-          <w:lang w:val="en-US"/>
-        </w:rPr>
-        <w:t>*</w:t>
-      </w:r>
-      <w:r>
-        <w:rPr>
-          <w:rFonts w:ascii="Times New Roman" w:hAnsi="Times New Roman" w:cs="Times New Roman"/>
-          <w:i/>
-          <w:iCs/>
-          <w:vertAlign w:val="subscript"/>
-          <w:lang w:val="en-US"/>
-        </w:rPr>
-        <w:t>-1</w:t>
+        <w:t>n-1</w:t>
       </w:r>
       <w:r>
         <w:rPr>
@@ -1052,7 +1355,7 @@
           <w:szCs w:val="28"/>
           <w:lang w:val="en-US"/>
         </w:rPr>
-        <w:t xml:space="preserve">2. </w:t>
+        <w:t xml:space="preserve">3. </w:t>
       </w:r>
       <w:r>
         <w:rPr>
@@ -1064,8 +1367,9 @@
           <w:szCs w:val="28"/>
           <w:lang w:val="en-US"/>
         </w:rPr>
-        <w:t>L</w:t>
-      </w:r>
+        <w:t>Page (</w:t>
+      </w:r>
+      <w:proofErr w:type="spellStart"/>
       <w:r>
         <w:rPr>
           <w:rFonts w:ascii="Times New Roman" w:hAnsi="Times New Roman" w:cs="Times New Roman"/>
@@ -1076,8 +1380,9 @@
           <w:szCs w:val="28"/>
           <w:lang w:val="en-US"/>
         </w:rPr>
-        <w:t xml:space="preserve">exicon </w:t>
-      </w:r>
+        <w:t>docID</w:t>
+      </w:r>
+      <w:proofErr w:type="spellEnd"/>
       <w:r>
         <w:rPr>
           <w:rFonts w:ascii="Times New Roman" w:hAnsi="Times New Roman" w:cs="Times New Roman"/>
@@ -1088,7 +1393,19 @@
           <w:szCs w:val="28"/>
           <w:lang w:val="en-US"/>
         </w:rPr>
-        <w:t>Structure</w:t>
+        <w:t xml:space="preserve">-to-URL) </w:t>
+      </w:r>
+      <w:r>
+        <w:rPr>
+          <w:rFonts w:ascii="Times New Roman" w:hAnsi="Times New Roman" w:cs="Times New Roman"/>
+          <w:b/>
+          <w:bCs/>
+          <w:color w:val="000000" w:themeColor="text1"/>
+          <w:sz w:val="28"/>
+          <w:szCs w:val="28"/>
+          <w:lang w:val="en-US"/>
+        </w:rPr>
+        <w:t>Table</w:t>
       </w:r>
     </w:p>
     <w:p>
@@ -1108,7 +1425,7 @@
           <w:iCs/>
           <w:lang w:val="en-US"/>
         </w:rPr>
-        <w:t>word</w:t>
+        <w:t>{docID</w:t>
       </w:r>
       <w:r>
         <w:rPr>
@@ -1127,16 +1444,7 @@
           <w:iCs/>
           <w:lang w:val="en-US"/>
         </w:rPr>
-        <w:t>:</w:t>
-      </w:r>
-      <w:r>
-        <w:rPr>
-          <w:rFonts w:ascii="Times New Roman" w:hAnsi="Times New Roman" w:cs="Times New Roman"/>
-          <w:i/>
-          <w:iCs/>
-          <w:lang w:val="en-US"/>
-        </w:rPr>
-        <w:t xml:space="preserve"> {begin_pointer</w:t>
+        <w:t>, docNO</w:t>
       </w:r>
       <w:r>
         <w:rPr>
@@ -1155,7 +1463,16 @@
           <w:iCs/>
           <w:lang w:val="en-US"/>
         </w:rPr>
-        <w:t>, end_pointer</w:t>
+        <w:t>,</w:t>
+      </w:r>
+      <w:r>
+        <w:rPr>
+          <w:rFonts w:ascii="Times New Roman" w:hAnsi="Times New Roman" w:cs="Times New Roman"/>
+          <w:i/>
+          <w:iCs/>
+          <w:lang w:val="en-US"/>
+        </w:rPr>
+        <w:t xml:space="preserve"> dataLen</w:t>
       </w:r>
       <w:r>
         <w:rPr>
@@ -1174,501 +1491,7 @@
           <w:iCs/>
           <w:lang w:val="en-US"/>
         </w:rPr>
-        <w:t>, docID_nums</w:t>
-      </w:r>
-      <w:r>
-        <w:rPr>
-          <w:rFonts w:ascii="Times New Roman" w:hAnsi="Times New Roman" w:cs="Times New Roman"/>
-          <w:i/>
-          <w:iCs/>
-          <w:vertAlign w:val="subscript"/>
-          <w:lang w:val="en-US"/>
-        </w:rPr>
-        <w:t>0</w:t>
-      </w:r>
-      <w:r>
-        <w:rPr>
-          <w:rFonts w:ascii="Times New Roman" w:hAnsi="Times New Roman" w:cs="Times New Roman"/>
-          <w:i/>
-          <w:iCs/>
-          <w:lang w:val="en-US"/>
-        </w:rPr>
-        <w:t>}</w:t>
-      </w:r>
-    </w:p>
-    <w:p>
-      <w:pPr>
-        <w:ind w:left="360"/>
-        <w:rPr>
-          <w:rFonts w:ascii="Times New Roman" w:hAnsi="Times New Roman" w:cs="Times New Roman"/>
-          <w:i/>
-          <w:iCs/>
-          <w:lang w:val="en-US"/>
-        </w:rPr>
-      </w:pPr>
-      <w:r>
-        <w:rPr>
-          <w:rFonts w:ascii="Times New Roman" w:hAnsi="Times New Roman" w:cs="Times New Roman"/>
-          <w:i/>
-          <w:iCs/>
-          <w:lang w:val="en-US"/>
-        </w:rPr>
-        <w:t>word</w:t>
-      </w:r>
-      <w:r>
-        <w:rPr>
-          <w:rFonts w:ascii="Times New Roman" w:hAnsi="Times New Roman" w:cs="Times New Roman"/>
-          <w:i/>
-          <w:iCs/>
-          <w:vertAlign w:val="subscript"/>
-          <w:lang w:val="en-US"/>
-        </w:rPr>
-        <w:t>1</w:t>
-      </w:r>
-      <w:r>
-        <w:rPr>
-          <w:rFonts w:ascii="Times New Roman" w:hAnsi="Times New Roman" w:cs="Times New Roman"/>
-          <w:i/>
-          <w:iCs/>
-          <w:lang w:val="en-US"/>
-        </w:rPr>
-        <w:t>: {begin_pointer</w:t>
-      </w:r>
-      <w:r>
-        <w:rPr>
-          <w:rFonts w:ascii="Times New Roman" w:hAnsi="Times New Roman" w:cs="Times New Roman"/>
-          <w:i/>
-          <w:iCs/>
-          <w:vertAlign w:val="subscript"/>
-          <w:lang w:val="en-US"/>
-        </w:rPr>
-        <w:t>1</w:t>
-      </w:r>
-      <w:r>
-        <w:rPr>
-          <w:rFonts w:ascii="Times New Roman" w:hAnsi="Times New Roman" w:cs="Times New Roman"/>
-          <w:i/>
-          <w:iCs/>
-          <w:lang w:val="en-US"/>
-        </w:rPr>
-        <w:t>, end_pointer</w:t>
-      </w:r>
-      <w:r>
-        <w:rPr>
-          <w:rFonts w:ascii="Times New Roman" w:hAnsi="Times New Roman" w:cs="Times New Roman"/>
-          <w:i/>
-          <w:iCs/>
-          <w:vertAlign w:val="subscript"/>
-          <w:lang w:val="en-US"/>
-        </w:rPr>
-        <w:t>1</w:t>
-      </w:r>
-      <w:r>
-        <w:rPr>
-          <w:rFonts w:ascii="Times New Roman" w:hAnsi="Times New Roman" w:cs="Times New Roman"/>
-          <w:i/>
-          <w:iCs/>
-          <w:lang w:val="en-US"/>
-        </w:rPr>
-        <w:t>, docID_nums</w:t>
-      </w:r>
-      <w:r>
-        <w:rPr>
-          <w:rFonts w:ascii="Times New Roman" w:hAnsi="Times New Roman" w:cs="Times New Roman"/>
-          <w:i/>
-          <w:iCs/>
-          <w:vertAlign w:val="subscript"/>
-          <w:lang w:val="en-US"/>
-        </w:rPr>
-        <w:t>1</w:t>
-      </w:r>
-      <w:r>
-        <w:rPr>
-          <w:rFonts w:ascii="Times New Roman" w:hAnsi="Times New Roman" w:cs="Times New Roman"/>
-          <w:i/>
-          <w:iCs/>
-          <w:lang w:val="en-US"/>
-        </w:rPr>
-        <w:t>}</w:t>
-      </w:r>
-    </w:p>
-    <w:p>
-      <w:pPr>
-        <w:ind w:left="360"/>
-        <w:rPr>
-          <w:rFonts w:ascii="Times New Roman" w:hAnsi="Times New Roman" w:cs="Times New Roman"/>
-          <w:i/>
-          <w:iCs/>
-          <w:lang w:val="en-US"/>
-        </w:rPr>
-      </w:pPr>
-      <w:r>
-        <w:rPr>
-          <w:rFonts w:ascii="Times New Roman" w:hAnsi="Times New Roman" w:cs="Times New Roman"/>
-          <w:i/>
-          <w:iCs/>
-          <w:lang w:val="en-US"/>
-        </w:rPr>
-        <w:t>…</w:t>
-      </w:r>
-    </w:p>
-    <w:p>
-      <w:pPr>
-        <w:ind w:left="360"/>
-        <w:rPr>
-          <w:rFonts w:ascii="Times New Roman" w:hAnsi="Times New Roman" w:cs="Times New Roman"/>
-          <w:i/>
-          <w:iCs/>
-          <w:lang w:val="en-US"/>
-        </w:rPr>
-      </w:pPr>
-      <w:r>
-        <w:rPr>
-          <w:rFonts w:ascii="Times New Roman" w:hAnsi="Times New Roman" w:cs="Times New Roman"/>
-          <w:i/>
-          <w:iCs/>
-          <w:lang w:val="en-US"/>
-        </w:rPr>
-        <w:t>word</w:t>
-      </w:r>
-      <w:r>
-        <w:rPr>
-          <w:rFonts w:ascii="Times New Roman" w:hAnsi="Times New Roman" w:cs="Times New Roman"/>
-          <w:i/>
-          <w:iCs/>
-          <w:vertAlign w:val="subscript"/>
-          <w:lang w:val="en-US"/>
-        </w:rPr>
-        <w:t>n-</w:t>
-      </w:r>
-      <w:r>
-        <w:rPr>
-          <w:rFonts w:ascii="Times New Roman" w:hAnsi="Times New Roman" w:cs="Times New Roman"/>
-          <w:i/>
-          <w:iCs/>
-          <w:vertAlign w:val="subscript"/>
-          <w:lang w:val="en-US"/>
-        </w:rPr>
-        <w:t>1</w:t>
-      </w:r>
-      <w:r>
-        <w:rPr>
-          <w:rFonts w:ascii="Times New Roman" w:hAnsi="Times New Roman" w:cs="Times New Roman"/>
-          <w:i/>
-          <w:iCs/>
-          <w:lang w:val="en-US"/>
-        </w:rPr>
-        <w:t>: {begin_pointer</w:t>
-      </w:r>
-      <w:r>
-        <w:rPr>
-          <w:rFonts w:ascii="Times New Roman" w:hAnsi="Times New Roman" w:cs="Times New Roman"/>
-          <w:i/>
-          <w:iCs/>
-          <w:vertAlign w:val="subscript"/>
-          <w:lang w:val="en-US"/>
-        </w:rPr>
-        <w:t>n-1</w:t>
-      </w:r>
-      <w:r>
-        <w:rPr>
-          <w:rFonts w:ascii="Times New Roman" w:hAnsi="Times New Roman" w:cs="Times New Roman"/>
-          <w:i/>
-          <w:iCs/>
-          <w:lang w:val="en-US"/>
-        </w:rPr>
-        <w:t>, end_pointer</w:t>
-      </w:r>
-      <w:r>
-        <w:rPr>
-          <w:rFonts w:ascii="Times New Roman" w:hAnsi="Times New Roman" w:cs="Times New Roman"/>
-          <w:i/>
-          <w:iCs/>
-          <w:vertAlign w:val="subscript"/>
-          <w:lang w:val="en-US"/>
-        </w:rPr>
-        <w:t>n-1</w:t>
-      </w:r>
-      <w:r>
-        <w:rPr>
-          <w:rFonts w:ascii="Times New Roman" w:hAnsi="Times New Roman" w:cs="Times New Roman"/>
-          <w:i/>
-          <w:iCs/>
-          <w:lang w:val="en-US"/>
-        </w:rPr>
-        <w:t>, docID_nums</w:t>
-      </w:r>
-      <w:r>
-        <w:rPr>
-          <w:rFonts w:ascii="Times New Roman" w:hAnsi="Times New Roman" w:cs="Times New Roman"/>
-          <w:i/>
-          <w:iCs/>
-          <w:vertAlign w:val="subscript"/>
-          <w:lang w:val="en-US"/>
-        </w:rPr>
-        <w:t>n-1</w:t>
-      </w:r>
-      <w:r>
-        <w:rPr>
-          <w:rFonts w:ascii="Times New Roman" w:hAnsi="Times New Roman" w:cs="Times New Roman"/>
-          <w:i/>
-          <w:iCs/>
-          <w:lang w:val="en-US"/>
-        </w:rPr>
-        <w:t>}</w:t>
-      </w:r>
-    </w:p>
-    <w:p>
-      <w:pPr>
-        <w:pStyle w:val="Heading2"/>
-        <w:ind w:left="360"/>
-        <w:rPr>
-          <w:rFonts w:ascii="Times New Roman" w:hAnsi="Times New Roman" w:cs="Times New Roman"/>
-          <w:b/>
-          <w:bCs/>
-          <w:color w:val="000000" w:themeColor="text1"/>
-          <w:sz w:val="28"/>
-          <w:szCs w:val="28"/>
-          <w:lang w:val="en-US"/>
-        </w:rPr>
-      </w:pPr>
-      <w:r>
-        <w:rPr>
-          <w:rFonts w:ascii="Times New Roman" w:hAnsi="Times New Roman" w:cs="Times New Roman"/>
-          <w:b/>
-          <w:bCs/>
-          <w:color w:val="000000" w:themeColor="text1"/>
-          <w:sz w:val="28"/>
-          <w:szCs w:val="28"/>
-          <w:lang w:val="en-US"/>
-        </w:rPr>
-        <w:t xml:space="preserve">3. </w:t>
-      </w:r>
-      <w:r>
-        <w:rPr>
-          <w:rFonts w:ascii="Times New Roman" w:hAnsi="Times New Roman" w:cs="Times New Roman"/>
-          <w:b/>
-          <w:bCs/>
-          <w:color w:val="000000" w:themeColor="text1"/>
-          <w:sz w:val="28"/>
-          <w:szCs w:val="28"/>
-          <w:lang w:val="en-US"/>
-        </w:rPr>
-        <w:t>Page (</w:t>
-      </w:r>
-      <w:proofErr w:type="spellStart"/>
-      <w:r>
-        <w:rPr>
-          <w:rFonts w:ascii="Times New Roman" w:hAnsi="Times New Roman" w:cs="Times New Roman"/>
-          <w:b/>
-          <w:bCs/>
-          <w:color w:val="000000" w:themeColor="text1"/>
-          <w:sz w:val="28"/>
-          <w:szCs w:val="28"/>
-          <w:lang w:val="en-US"/>
-        </w:rPr>
-        <w:t>docID</w:t>
-      </w:r>
-      <w:proofErr w:type="spellEnd"/>
-      <w:r>
-        <w:rPr>
-          <w:rFonts w:ascii="Times New Roman" w:hAnsi="Times New Roman" w:cs="Times New Roman"/>
-          <w:b/>
-          <w:bCs/>
-          <w:color w:val="000000" w:themeColor="text1"/>
-          <w:sz w:val="28"/>
-          <w:szCs w:val="28"/>
-          <w:lang w:val="en-US"/>
-        </w:rPr>
-        <w:t>-to-URL</w:t>
-      </w:r>
-      <w:r>
-        <w:rPr>
-          <w:rFonts w:ascii="Times New Roman" w:hAnsi="Times New Roman" w:cs="Times New Roman"/>
-          <w:b/>
-          <w:bCs/>
-          <w:color w:val="000000" w:themeColor="text1"/>
-          <w:sz w:val="28"/>
-          <w:szCs w:val="28"/>
-          <w:lang w:val="en-US"/>
-        </w:rPr>
-        <w:t>)</w:t>
-      </w:r>
-      <w:r>
-        <w:rPr>
-          <w:rFonts w:ascii="Times New Roman" w:hAnsi="Times New Roman" w:cs="Times New Roman"/>
-          <w:b/>
-          <w:bCs/>
-          <w:color w:val="000000" w:themeColor="text1"/>
-          <w:sz w:val="28"/>
-          <w:szCs w:val="28"/>
-          <w:lang w:val="en-US"/>
-        </w:rPr>
-        <w:t xml:space="preserve"> </w:t>
-      </w:r>
-      <w:r>
-        <w:rPr>
-          <w:rFonts w:ascii="Times New Roman" w:hAnsi="Times New Roman" w:cs="Times New Roman"/>
-          <w:b/>
-          <w:bCs/>
-          <w:color w:val="000000" w:themeColor="text1"/>
-          <w:sz w:val="28"/>
-          <w:szCs w:val="28"/>
-          <w:lang w:val="en-US"/>
-        </w:rPr>
-        <w:t>T</w:t>
-      </w:r>
-      <w:r>
-        <w:rPr>
-          <w:rFonts w:ascii="Times New Roman" w:hAnsi="Times New Roman" w:cs="Times New Roman"/>
-          <w:b/>
-          <w:bCs/>
-          <w:color w:val="000000" w:themeColor="text1"/>
-          <w:sz w:val="28"/>
-          <w:szCs w:val="28"/>
-          <w:lang w:val="en-US"/>
-        </w:rPr>
-        <w:t>able</w:t>
-      </w:r>
-    </w:p>
-    <w:p>
-      <w:pPr>
-        <w:ind w:left="360"/>
-        <w:rPr>
-          <w:rFonts w:ascii="Times New Roman" w:hAnsi="Times New Roman" w:cs="Times New Roman"/>
-          <w:i/>
-          <w:iCs/>
-          <w:lang w:val="en-US"/>
-        </w:rPr>
-      </w:pPr>
-      <w:r>
-        <w:rPr>
-          <w:rFonts w:ascii="Times New Roman" w:hAnsi="Times New Roman" w:cs="Times New Roman"/>
-          <w:i/>
-          <w:iCs/>
-          <w:lang w:val="en-US"/>
-        </w:rPr>
-        <w:t>{docID</w:t>
-      </w:r>
-      <w:r>
-        <w:rPr>
-          <w:rFonts w:ascii="Times New Roman" w:hAnsi="Times New Roman" w:cs="Times New Roman"/>
-          <w:i/>
-          <w:iCs/>
-          <w:vertAlign w:val="subscript"/>
-          <w:lang w:val="en-US"/>
-        </w:rPr>
-        <w:t>0</w:t>
-      </w:r>
-      <w:r>
-        <w:rPr>
-          <w:rFonts w:ascii="Times New Roman" w:hAnsi="Times New Roman" w:cs="Times New Roman"/>
-          <w:i/>
-          <w:iCs/>
-          <w:lang w:val="en-US"/>
-        </w:rPr>
-        <w:t>,</w:t>
-      </w:r>
-      <w:r>
-        <w:rPr>
-          <w:rFonts w:ascii="Times New Roman" w:hAnsi="Times New Roman" w:cs="Times New Roman"/>
-          <w:i/>
-          <w:iCs/>
-          <w:lang w:val="en-US"/>
-        </w:rPr>
-        <w:t xml:space="preserve"> </w:t>
-      </w:r>
-      <w:r>
-        <w:rPr>
-          <w:rFonts w:ascii="Times New Roman" w:hAnsi="Times New Roman" w:cs="Times New Roman"/>
-          <w:i/>
-          <w:iCs/>
-          <w:lang w:val="en-US"/>
-        </w:rPr>
-        <w:t>doc</w:t>
-      </w:r>
-      <w:r>
-        <w:rPr>
-          <w:rFonts w:ascii="Times New Roman" w:hAnsi="Times New Roman" w:cs="Times New Roman"/>
-          <w:i/>
-          <w:iCs/>
-          <w:lang w:val="en-US"/>
-        </w:rPr>
-        <w:t>NO</w:t>
-      </w:r>
-      <w:r>
-        <w:rPr>
-          <w:rFonts w:ascii="Times New Roman" w:hAnsi="Times New Roman" w:cs="Times New Roman"/>
-          <w:i/>
-          <w:iCs/>
-          <w:vertAlign w:val="subscript"/>
-          <w:lang w:val="en-US"/>
-        </w:rPr>
-        <w:t>0</w:t>
-      </w:r>
-      <w:r>
-        <w:rPr>
-          <w:rFonts w:ascii="Times New Roman" w:hAnsi="Times New Roman" w:cs="Times New Roman"/>
-          <w:i/>
-          <w:iCs/>
-          <w:lang w:val="en-US"/>
-        </w:rPr>
-        <w:t>,</w:t>
-      </w:r>
-      <w:r>
-        <w:rPr>
-          <w:rFonts w:ascii="Times New Roman" w:hAnsi="Times New Roman" w:cs="Times New Roman"/>
-          <w:i/>
-          <w:iCs/>
-          <w:lang w:val="en-US"/>
-        </w:rPr>
-        <w:t xml:space="preserve"> </w:t>
-      </w:r>
-      <w:r>
-        <w:rPr>
-          <w:rFonts w:ascii="Times New Roman" w:hAnsi="Times New Roman" w:cs="Times New Roman"/>
-          <w:i/>
-          <w:iCs/>
-          <w:lang w:val="en-US"/>
-        </w:rPr>
-        <w:t>d</w:t>
-      </w:r>
-      <w:r>
-        <w:rPr>
-          <w:rFonts w:ascii="Times New Roman" w:hAnsi="Times New Roman" w:cs="Times New Roman"/>
-          <w:i/>
-          <w:iCs/>
-          <w:lang w:val="en-US"/>
-        </w:rPr>
-        <w:t>ataLen</w:t>
-      </w:r>
-      <w:r>
-        <w:rPr>
-          <w:rFonts w:ascii="Times New Roman" w:hAnsi="Times New Roman" w:cs="Times New Roman"/>
-          <w:i/>
-          <w:iCs/>
-          <w:vertAlign w:val="subscript"/>
-          <w:lang w:val="en-US"/>
-        </w:rPr>
-        <w:t>0</w:t>
-      </w:r>
-      <w:r>
-        <w:rPr>
-          <w:rFonts w:ascii="Times New Roman" w:hAnsi="Times New Roman" w:cs="Times New Roman"/>
-          <w:i/>
-          <w:iCs/>
-          <w:lang w:val="en-US"/>
-        </w:rPr>
-        <w:t>,</w:t>
-      </w:r>
-      <w:r>
-        <w:rPr>
-          <w:rFonts w:ascii="Times New Roman" w:hAnsi="Times New Roman" w:cs="Times New Roman"/>
-          <w:i/>
-          <w:iCs/>
-          <w:lang w:val="en-US"/>
-        </w:rPr>
-        <w:t xml:space="preserve"> </w:t>
+        <w:t xml:space="preserve">, </w:t>
       </w:r>
       <w:r>
         <w:rPr>
@@ -2666,21 +2489,7 @@
                 <w:rFonts w:ascii="Times New Roman" w:hAnsi="Times New Roman" w:cs="Times New Roman"/>
                 <w:lang w:val="en-US"/>
               </w:rPr>
-              <w:t xml:space="preserve">File path of </w:t>
-            </w:r>
-            <w:r>
-              <w:rPr>
-                <w:rFonts w:ascii="Times New Roman" w:hAnsi="Times New Roman" w:cs="Times New Roman"/>
-                <w:lang w:val="en-US"/>
-              </w:rPr>
-              <w:t xml:space="preserve">Lexicon </w:t>
-            </w:r>
-            <w:r>
-              <w:rPr>
-                <w:rFonts w:ascii="Times New Roman" w:hAnsi="Times New Roman" w:cs="Times New Roman"/>
-                <w:lang w:val="en-US"/>
-              </w:rPr>
-              <w:t>file</w:t>
+              <w:t>File path of Lexicon file</w:t>
             </w:r>
           </w:p>
         </w:tc>
@@ -2808,42 +2617,7 @@
                 <w:rFonts w:ascii="Times New Roman" w:hAnsi="Times New Roman" w:cs="Times New Roman"/>
                 <w:lang w:val="en-US"/>
               </w:rPr>
-              <w:t xml:space="preserve">Write file in bit format or text format. </w:t>
-            </w:r>
-            <w:r>
-              <w:rPr>
-                <w:rFonts w:ascii="Times New Roman" w:hAnsi="Times New Roman" w:cs="Times New Roman"/>
-                <w:lang w:val="en-US"/>
-              </w:rPr>
-              <w:t>Value should be set to 1</w:t>
-            </w:r>
-            <w:r>
-              <w:rPr>
-                <w:rFonts w:ascii="Times New Roman" w:hAnsi="Times New Roman" w:cs="Times New Roman"/>
-                <w:lang w:val="en-US"/>
-              </w:rPr>
-              <w:t>(bit)</w:t>
-            </w:r>
-            <w:r>
-              <w:rPr>
-                <w:rFonts w:ascii="Times New Roman" w:hAnsi="Times New Roman" w:cs="Times New Roman"/>
-                <w:lang w:val="en-US"/>
-              </w:rPr>
-              <w:t xml:space="preserve"> or 0</w:t>
-            </w:r>
-            <w:r>
-              <w:rPr>
-                <w:rFonts w:ascii="Times New Roman" w:hAnsi="Times New Roman" w:cs="Times New Roman"/>
-                <w:lang w:val="en-US"/>
-              </w:rPr>
-              <w:t>(text)</w:t>
-            </w:r>
-            <w:r>
-              <w:rPr>
-                <w:rFonts w:ascii="Times New Roman" w:hAnsi="Times New Roman" w:cs="Times New Roman"/>
-                <w:lang w:val="en-US"/>
-              </w:rPr>
-              <w:t>.</w:t>
+              <w:t>Write file in bit format or text format. Value should be set to 1(bit) or 0(text).</w:t>
             </w:r>
           </w:p>
         </w:tc>
@@ -2954,14 +2728,7 @@
                 <w:rFonts w:ascii="Times New Roman" w:hAnsi="Times New Roman" w:cs="Times New Roman"/>
                 <w:lang w:val="en-US"/>
               </w:rPr>
-              <w:t xml:space="preserve">Indicate whether </w:t>
-            </w:r>
-            <w:r>
-              <w:rPr>
-                <w:rFonts w:ascii="Times New Roman" w:hAnsi="Times New Roman" w:cs="Times New Roman"/>
-                <w:lang w:val="en-US"/>
-              </w:rPr>
-              <w:t xml:space="preserve">reindex input </w:t>
+              <w:t xml:space="preserve">Indicate whether reindex input </w:t>
             </w:r>
             <w:proofErr w:type="spellStart"/>
             <w:r>
@@ -2977,21 +2744,7 @@
                 <w:rFonts w:ascii="Times New Roman" w:hAnsi="Times New Roman" w:cs="Times New Roman"/>
                 <w:lang w:val="en-US"/>
               </w:rPr>
-              <w:t xml:space="preserve"> data</w:t>
-            </w:r>
-            <w:r>
-              <w:rPr>
-                <w:rFonts w:ascii="Times New Roman" w:hAnsi="Times New Roman" w:cs="Times New Roman"/>
-                <w:lang w:val="en-US"/>
-              </w:rPr>
-              <w:t>. Value should be set to 1 or 0.</w:t>
-            </w:r>
-            <w:r>
-              <w:rPr>
-                <w:rFonts w:ascii="Times New Roman" w:hAnsi="Times New Roman" w:cs="Times New Roman"/>
-                <w:lang w:val="en-US"/>
-              </w:rPr>
-              <w:t xml:space="preserve"> If value is 0, it will merge files in </w:t>
+              <w:t xml:space="preserve"> data. Value should be set to 1 or 0. If value is 0, it will merge files in </w:t>
             </w:r>
             <w:r>
               <w:rPr>
@@ -3055,14 +2808,7 @@
                 <w:rFonts w:ascii="Times New Roman" w:hAnsi="Times New Roman" w:cs="Times New Roman"/>
                 <w:lang w:val="en-US"/>
               </w:rPr>
-              <w:t>Indicate whether</w:t>
-            </w:r>
-            <w:r>
-              <w:rPr>
-                <w:rFonts w:ascii="Times New Roman" w:hAnsi="Times New Roman" w:cs="Times New Roman"/>
-                <w:lang w:val="en-US"/>
-              </w:rPr>
-              <w:t xml:space="preserve"> merge files in </w:t>
+              <w:t xml:space="preserve">Indicate whether merge files in </w:t>
             </w:r>
             <w:r>
               <w:rPr>
@@ -3130,28 +2876,14 @@
                 <w:rFonts w:ascii="Times New Roman" w:hAnsi="Times New Roman" w:cs="Times New Roman"/>
                 <w:lang w:val="en-US"/>
               </w:rPr>
-              <w:t>Indicate whether</w:t>
+              <w:t>Indicate whether write page table into file.</w:t>
             </w:r>
             <w:r>
               <w:rPr>
                 <w:rFonts w:ascii="Times New Roman" w:hAnsi="Times New Roman" w:cs="Times New Roman"/>
                 <w:lang w:val="en-US"/>
               </w:rPr>
-              <w:t xml:space="preserve"> write page table into file.</w:t>
-            </w:r>
-            <w:r>
-              <w:rPr>
-                <w:rFonts w:ascii="Times New Roman" w:hAnsi="Times New Roman" w:cs="Times New Roman"/>
-                <w:lang w:val="en-US"/>
-              </w:rPr>
-              <w:t xml:space="preserve"> </w:t>
-            </w:r>
-            <w:r>
-              <w:rPr>
-                <w:rFonts w:ascii="Times New Roman" w:hAnsi="Times New Roman" w:cs="Times New Roman"/>
-                <w:lang w:val="en-US"/>
-              </w:rPr>
-              <w:t>Value should be set to 1 or 0.</w:t>
+              <w:t xml:space="preserve"> Value should be set to 1 or 0.</w:t>
             </w:r>
           </w:p>
         </w:tc>
@@ -3208,21 +2940,7 @@
                 <w:rFonts w:ascii="Times New Roman" w:hAnsi="Times New Roman" w:cs="Times New Roman"/>
                 <w:lang w:val="en-US"/>
               </w:rPr>
-              <w:t xml:space="preserve">Indicate whether </w:t>
-            </w:r>
-            <w:r>
-              <w:rPr>
-                <w:rFonts w:ascii="Times New Roman" w:hAnsi="Times New Roman" w:cs="Times New Roman"/>
-                <w:lang w:val="en-US"/>
-              </w:rPr>
-              <w:t xml:space="preserve">Lexicon Structure </w:t>
-            </w:r>
-            <w:r>
-              <w:rPr>
-                <w:rFonts w:ascii="Times New Roman" w:hAnsi="Times New Roman" w:cs="Times New Roman"/>
-                <w:lang w:val="en-US"/>
-              </w:rPr>
-              <w:t>into file. Value should be set to 1 or 0.</w:t>
+              <w:t>Indicate whether Lexicon Structure into file. Value should be set to 1 or 0.</w:t>
             </w:r>
           </w:p>
         </w:tc>
@@ -3278,28 +2996,14 @@
                 <w:rFonts w:ascii="Times New Roman" w:hAnsi="Times New Roman" w:cs="Times New Roman"/>
                 <w:lang w:val="en-US"/>
               </w:rPr>
-              <w:t>Indicate whether</w:t>
+              <w:t>Indicate whether delete temporary Index Inverted file.</w:t>
             </w:r>
             <w:r>
               <w:rPr>
                 <w:rFonts w:ascii="Times New Roman" w:hAnsi="Times New Roman" w:cs="Times New Roman"/>
                 <w:lang w:val="en-US"/>
               </w:rPr>
-              <w:t xml:space="preserve"> delete temporary Index Inverted file.</w:t>
-            </w:r>
-            <w:r>
-              <w:rPr>
-                <w:rFonts w:ascii="Times New Roman" w:hAnsi="Times New Roman" w:cs="Times New Roman"/>
-                <w:lang w:val="en-US"/>
-              </w:rPr>
-              <w:t xml:space="preserve"> </w:t>
-            </w:r>
-            <w:r>
-              <w:rPr>
-                <w:rFonts w:ascii="Times New Roman" w:hAnsi="Times New Roman" w:cs="Times New Roman"/>
-                <w:lang w:val="en-US"/>
-              </w:rPr>
-              <w:t>Value should be set to 1 or 0.</w:t>
+              <w:t xml:space="preserve"> Value should be set to 1 or 0.</w:t>
             </w:r>
           </w:p>
         </w:tc>
@@ -3520,7 +3224,7 @@
           <w:numId w:val="5"/>
         </w:numPr>
         <w:rPr>
-          <w:rFonts w:ascii="Times New Roman" w:hAnsi="Times New Roman" w:cs="Times New Roman" w:hint="eastAsia"/>
+          <w:rFonts w:ascii="Times New Roman" w:hAnsi="Times New Roman" w:cs="Times New Roman"/>
           <w:sz w:val="28"/>
           <w:szCs w:val="28"/>
           <w:lang w:val="en-US"/>
@@ -3638,52 +3342,7 @@
           <w:szCs w:val="28"/>
           <w:lang w:val="en-US"/>
         </w:rPr>
-        <w:t xml:space="preserve"> write </w:t>
-      </w:r>
-      <w:r>
-        <w:rPr>
-          <w:rFonts w:ascii="Times New Roman" w:hAnsi="Times New Roman" w:cs="Times New Roman"/>
-          <w:sz w:val="28"/>
-          <w:szCs w:val="28"/>
-          <w:lang w:val="en-US"/>
-        </w:rPr>
-        <w:t>Inverted Index Structure</w:t>
-      </w:r>
-      <w:r>
-        <w:rPr>
-          <w:rFonts w:ascii="Times New Roman" w:hAnsi="Times New Roman" w:cs="Times New Roman"/>
-          <w:sz w:val="28"/>
-          <w:szCs w:val="28"/>
-          <w:lang w:val="en-US"/>
-        </w:rPr>
-        <w:t xml:space="preserve">, </w:t>
-      </w:r>
-      <w:r>
-        <w:rPr>
-          <w:rFonts w:ascii="Times New Roman" w:hAnsi="Times New Roman" w:cs="Times New Roman"/>
-          <w:sz w:val="28"/>
-          <w:szCs w:val="28"/>
-          <w:lang w:val="en-US"/>
-        </w:rPr>
-        <w:t>Lexicon Structure</w:t>
-      </w:r>
-      <w:r>
-        <w:rPr>
-          <w:rFonts w:ascii="Times New Roman" w:hAnsi="Times New Roman" w:cs="Times New Roman"/>
-          <w:sz w:val="28"/>
-          <w:szCs w:val="28"/>
-          <w:lang w:val="en-US"/>
-        </w:rPr>
-        <w:t xml:space="preserve">, </w:t>
-      </w:r>
-      <w:r>
-        <w:rPr>
-          <w:rFonts w:ascii="Times New Roman" w:hAnsi="Times New Roman" w:cs="Times New Roman"/>
-          <w:sz w:val="28"/>
-          <w:szCs w:val="28"/>
-          <w:lang w:val="en-US"/>
-        </w:rPr>
-        <w:t>Page (</w:t>
+        <w:t xml:space="preserve"> write Inverted Index Structure, Lexicon Structure, Page (</w:t>
       </w:r>
       <w:proofErr w:type="spellStart"/>
       <w:r>
@@ -3790,25 +3449,7 @@
           <w:szCs w:val="28"/>
           <w:lang w:val="en-US"/>
         </w:rPr>
-        <w:t xml:space="preserve">: </w:t>
-      </w:r>
-      <w:r>
-        <w:rPr>
-          <w:rFonts w:ascii="Times New Roman" w:hAnsi="Times New Roman" w:cs="Times New Roman"/>
-          <w:sz w:val="28"/>
-          <w:szCs w:val="28"/>
-          <w:lang w:val="en-US"/>
-        </w:rPr>
-        <w:t>Inverted Index Structure</w:t>
-      </w:r>
-      <w:r>
-        <w:rPr>
-          <w:rFonts w:ascii="Times New Roman" w:hAnsi="Times New Roman" w:cs="Times New Roman"/>
-          <w:sz w:val="28"/>
-          <w:szCs w:val="28"/>
-          <w:lang w:val="en-US"/>
-        </w:rPr>
-        <w:t xml:space="preserve"> class.</w:t>
+        <w:t>: Inverted Index Structure class.</w:t>
       </w:r>
     </w:p>
     <w:p>
@@ -4603,12 +4244,32 @@
           <w:numId w:val="7"/>
         </w:numPr>
         <w:rPr>
+          <w:rFonts w:ascii="Times New Roman" w:eastAsiaTheme="majorEastAsia" w:hAnsi="Times New Roman" w:cs="Times New Roman"/>
+          <w:color w:val="000000" w:themeColor="text1"/>
+          <w:sz w:val="28"/>
+          <w:szCs w:val="28"/>
+        </w:rPr>
+      </w:pPr>
+      <w:r>
+        <w:rPr>
           <w:rFonts w:ascii="Times New Roman" w:eastAsiaTheme="majorEastAsia" w:hAnsi="Times New Roman" w:cs="Times New Roman" w:hint="eastAsia"/>
           <w:color w:val="000000" w:themeColor="text1"/>
           <w:sz w:val="28"/>
           <w:szCs w:val="28"/>
-        </w:rPr>
-      </w:pPr>
+          <w:lang w:val="en-US"/>
+        </w:rPr>
+        <w:t>After</w:t>
+      </w:r>
+      <w:r>
+        <w:rPr>
+          <w:rFonts w:ascii="Times New Roman" w:eastAsiaTheme="majorEastAsia" w:hAnsi="Times New Roman" w:cs="Times New Roman"/>
+          <w:color w:val="000000" w:themeColor="text1"/>
+          <w:sz w:val="28"/>
+          <w:szCs w:val="28"/>
+          <w:lang w:val="en-US"/>
+        </w:rPr>
+        <w:t xml:space="preserve"> </w:t>
+      </w:r>
       <w:r>
         <w:rPr>
           <w:rFonts w:ascii="Times New Roman" w:eastAsiaTheme="majorEastAsia" w:hAnsi="Times New Roman" w:cs="Times New Roman" w:hint="eastAsia"/>
@@ -4617,26 +4278,6 @@
           <w:szCs w:val="28"/>
           <w:lang w:val="en-US"/>
         </w:rPr>
-        <w:t>After</w:t>
-      </w:r>
-      <w:r>
-        <w:rPr>
-          <w:rFonts w:ascii="Times New Roman" w:eastAsiaTheme="majorEastAsia" w:hAnsi="Times New Roman" w:cs="Times New Roman"/>
-          <w:color w:val="000000" w:themeColor="text1"/>
-          <w:sz w:val="28"/>
-          <w:szCs w:val="28"/>
-          <w:lang w:val="en-US"/>
-        </w:rPr>
-        <w:t xml:space="preserve"> </w:t>
-      </w:r>
-      <w:r>
-        <w:rPr>
-          <w:rFonts w:ascii="Times New Roman" w:eastAsiaTheme="majorEastAsia" w:hAnsi="Times New Roman" w:cs="Times New Roman" w:hint="eastAsia"/>
-          <w:color w:val="000000" w:themeColor="text1"/>
-          <w:sz w:val="28"/>
-          <w:szCs w:val="28"/>
-          <w:lang w:val="en-US"/>
-        </w:rPr>
         <w:t>pa</w:t>
       </w:r>
       <w:r>
@@ -4647,17 +4288,7 @@
           <w:szCs w:val="28"/>
           <w:lang w:val="en-US"/>
         </w:rPr>
-        <w:t>rsing all documents</w:t>
-      </w:r>
-      <w:r>
-        <w:rPr>
-          <w:rFonts w:ascii="Times New Roman" w:eastAsiaTheme="majorEastAsia" w:hAnsi="Times New Roman" w:cs="Times New Roman"/>
-          <w:color w:val="000000" w:themeColor="text1"/>
-          <w:sz w:val="28"/>
-          <w:szCs w:val="28"/>
-          <w:lang w:val="en-US"/>
-        </w:rPr>
-        <w:t xml:space="preserve">, </w:t>
+        <w:t xml:space="preserve">rsing all documents, </w:t>
       </w:r>
       <w:proofErr w:type="spellStart"/>
       <w:r>
@@ -4807,17 +4438,7 @@
           <w:szCs w:val="28"/>
           <w:lang w:val="en-US"/>
         </w:rPr>
-        <w:t xml:space="preserve"> </w:t>
-      </w:r>
-      <w:r>
-        <w:rPr>
-          <w:rFonts w:ascii="Times New Roman" w:eastAsiaTheme="majorEastAsia" w:hAnsi="Times New Roman" w:cs="Times New Roman"/>
-          <w:color w:val="000000" w:themeColor="text1"/>
-          <w:sz w:val="28"/>
-          <w:szCs w:val="28"/>
-          <w:lang w:val="en-US"/>
-        </w:rPr>
-        <w:t>function, u</w:t>
+        <w:t xml:space="preserve"> function, u</w:t>
       </w:r>
       <w:r>
         <w:rPr>
@@ -4983,17 +4604,7 @@
           <w:szCs w:val="28"/>
           <w:lang w:val="en-US"/>
         </w:rPr>
-        <w:t xml:space="preserve"> are assigned </w:t>
-      </w:r>
-      <w:r>
-        <w:rPr>
-          <w:rFonts w:ascii="Times New Roman" w:eastAsiaTheme="majorEastAsia" w:hAnsi="Times New Roman" w:cs="Times New Roman"/>
-          <w:color w:val="000000" w:themeColor="text1"/>
-          <w:sz w:val="28"/>
-          <w:szCs w:val="28"/>
-          <w:lang w:val="en-US"/>
-        </w:rPr>
-        <w:t xml:space="preserve">according to </w:t>
+        <w:t xml:space="preserve"> are assigned according to </w:t>
       </w:r>
       <w:r>
         <w:rPr>
@@ -5147,17 +4758,7 @@
           <w:szCs w:val="28"/>
           <w:lang w:val="en-US"/>
         </w:rPr>
-        <w:t xml:space="preserve"> </w:t>
-      </w:r>
-      <w:r>
-        <w:rPr>
-          <w:rFonts w:ascii="Times New Roman" w:eastAsiaTheme="majorEastAsia" w:hAnsi="Times New Roman" w:cs="Times New Roman"/>
-          <w:color w:val="000000" w:themeColor="text1"/>
-          <w:sz w:val="28"/>
-          <w:szCs w:val="28"/>
-          <w:lang w:val="en-US"/>
-        </w:rPr>
-        <w:t xml:space="preserve">of </w:t>
+        <w:t xml:space="preserve"> of </w:t>
       </w:r>
       <w:r>
         <w:rPr>
@@ -5618,6 +5219,7 @@
         </w:rPr>
         <w:t xml:space="preserve"> </w:t>
       </w:r>
+      <w:proofErr w:type="spellStart"/>
       <w:r>
         <w:rPr>
           <w:rFonts w:ascii="Times New Roman" w:eastAsiaTheme="majorEastAsia" w:hAnsi="Times New Roman" w:cs="Times New Roman"/>
@@ -5643,6 +5245,7 @@
         </w:rPr>
         <w:t>i</w:t>
       </w:r>
+      <w:proofErr w:type="spellEnd"/>
       <w:r>
         <w:rPr>
           <w:rFonts w:ascii="Times New Roman" w:eastAsiaTheme="majorEastAsia" w:hAnsi="Times New Roman" w:cs="Times New Roman"/>
@@ -6010,17 +5613,7 @@
           <w:szCs w:val="28"/>
           <w:lang w:val="en-US"/>
         </w:rPr>
-        <w:t>ively</w:t>
-      </w:r>
-      <w:r>
-        <w:rPr>
-          <w:rFonts w:ascii="Times New Roman" w:eastAsiaTheme="majorEastAsia" w:hAnsi="Times New Roman" w:cs="Times New Roman"/>
-          <w:color w:val="000000" w:themeColor="text1"/>
-          <w:sz w:val="28"/>
-          <w:szCs w:val="28"/>
-          <w:lang w:val="en-US"/>
-        </w:rPr>
-        <w:t xml:space="preserve">. If </w:t>
+        <w:t xml:space="preserve">ively. If </w:t>
       </w:r>
       <w:r>
         <w:rPr>
@@ -6199,19 +5792,7 @@
           <w:szCs w:val="28"/>
           <w:lang w:val="en-US"/>
         </w:rPr>
-        <w:t>index</w:t>
-      </w:r>
-      <w:r>
-        <w:rPr>
-          <w:rFonts w:ascii="Times New Roman" w:eastAsiaTheme="majorEastAsia" w:hAnsi="Times New Roman" w:cs="Times New Roman"/>
-          <w:i/>
-          <w:iCs/>
-          <w:color w:val="000000" w:themeColor="text1"/>
-          <w:sz w:val="28"/>
-          <w:szCs w:val="28"/>
-          <w:lang w:val="en-US"/>
-        </w:rPr>
-        <w:t>2</w:t>
+        <w:t>index2</w:t>
       </w:r>
       <w:r>
         <w:rPr>
@@ -6324,17 +5905,7 @@
           <w:szCs w:val="28"/>
           <w:lang w:val="en-US"/>
         </w:rPr>
-        <w:t xml:space="preserve"> </w:t>
-      </w:r>
-      <w:r>
-        <w:rPr>
-          <w:rFonts w:ascii="Times New Roman" w:eastAsiaTheme="majorEastAsia" w:hAnsi="Times New Roman" w:cs="Times New Roman"/>
-          <w:color w:val="000000" w:themeColor="text1"/>
-          <w:sz w:val="28"/>
-          <w:szCs w:val="28"/>
-          <w:lang w:val="en-US"/>
-        </w:rPr>
-        <w:t xml:space="preserve">merge </w:t>
+        <w:t xml:space="preserve"> merge </w:t>
       </w:r>
       <w:r>
         <w:rPr>
@@ -6747,17 +6318,7 @@
           <w:szCs w:val="28"/>
           <w:lang w:val="en-US"/>
         </w:rPr>
-        <w:t xml:space="preserve"> move to the end of corresponding file</w:t>
-      </w:r>
-      <w:r>
-        <w:rPr>
-          <w:rFonts w:ascii="Times New Roman" w:eastAsiaTheme="majorEastAsia" w:hAnsi="Times New Roman" w:cs="Times New Roman"/>
-          <w:color w:val="000000" w:themeColor="text1"/>
-          <w:sz w:val="28"/>
-          <w:szCs w:val="28"/>
-          <w:lang w:val="en-US"/>
-        </w:rPr>
-        <w:t>.</w:t>
+        <w:t xml:space="preserve"> move to the end of corresponding file.</w:t>
       </w:r>
     </w:p>
     <w:p>
@@ -6805,27 +6366,7 @@
           <w:szCs w:val="28"/>
           <w:lang w:val="en-US"/>
         </w:rPr>
-        <w:t xml:space="preserve"> </w:t>
-      </w:r>
-      <w:r>
-        <w:rPr>
-          <w:rFonts w:ascii="Times New Roman" w:eastAsiaTheme="majorEastAsia" w:hAnsi="Times New Roman" w:cs="Times New Roman"/>
-          <w:color w:val="000000" w:themeColor="text1"/>
-          <w:sz w:val="28"/>
-          <w:szCs w:val="28"/>
-          <w:lang w:val="en-US"/>
-        </w:rPr>
-        <w:t>or</w:t>
-      </w:r>
-      <w:r>
-        <w:rPr>
-          <w:rFonts w:ascii="Times New Roman" w:eastAsiaTheme="majorEastAsia" w:hAnsi="Times New Roman" w:cs="Times New Roman"/>
-          <w:color w:val="000000" w:themeColor="text1"/>
-          <w:sz w:val="28"/>
-          <w:szCs w:val="28"/>
-          <w:lang w:val="en-US"/>
-        </w:rPr>
-        <w:t xml:space="preserve"> </w:t>
+        <w:t xml:space="preserve"> or </w:t>
       </w:r>
       <w:r>
         <w:rPr>
@@ -7232,6 +6773,26 @@
           <w:szCs w:val="28"/>
           <w:lang w:val="en-US"/>
         </w:rPr>
+        <w:t xml:space="preserve"> and freq</w:t>
+      </w:r>
+      <w:r>
+        <w:rPr>
+          <w:rFonts w:ascii="Times New Roman" w:eastAsiaTheme="majorEastAsia" w:hAnsi="Times New Roman" w:cs="Times New Roman"/>
+          <w:color w:val="000000" w:themeColor="text1"/>
+          <w:sz w:val="28"/>
+          <w:szCs w:val="28"/>
+          <w:lang w:val="en-US"/>
+        </w:rPr>
+        <w:t>uency</w:t>
+      </w:r>
+      <w:r>
+        <w:rPr>
+          <w:rFonts w:ascii="Times New Roman" w:eastAsiaTheme="majorEastAsia" w:hAnsi="Times New Roman" w:cs="Times New Roman"/>
+          <w:color w:val="000000" w:themeColor="text1"/>
+          <w:sz w:val="28"/>
+          <w:szCs w:val="28"/>
+          <w:lang w:val="en-US"/>
+        </w:rPr>
         <w:t xml:space="preserve">. </w:t>
       </w:r>
       <w:r>
@@ -7324,17 +6885,7 @@
           <w:szCs w:val="28"/>
           <w:lang w:val="en-US"/>
         </w:rPr>
-        <w:t xml:space="preserve"> position</w:t>
-      </w:r>
-      <w:r>
-        <w:rPr>
-          <w:rFonts w:ascii="Times New Roman" w:eastAsiaTheme="majorEastAsia" w:hAnsi="Times New Roman" w:cs="Times New Roman"/>
-          <w:color w:val="000000" w:themeColor="text1"/>
-          <w:sz w:val="28"/>
-          <w:szCs w:val="28"/>
-          <w:lang w:val="en-US"/>
-        </w:rPr>
-        <w:t xml:space="preserve"> in final inverted index file and number of </w:t>
+        <w:t xml:space="preserve"> position in final inverted index file and number of </w:t>
       </w:r>
       <w:proofErr w:type="spellStart"/>
       <w:r>
@@ -7363,7 +6914,7 @@
       <w:pPr>
         <w:pStyle w:val="ListParagraph"/>
         <w:rPr>
-          <w:rFonts w:ascii="Times New Roman" w:eastAsiaTheme="majorEastAsia" w:hAnsi="Times New Roman" w:cs="Times New Roman" w:hint="eastAsia"/>
+          <w:rFonts w:ascii="Times New Roman" w:eastAsiaTheme="majorEastAsia" w:hAnsi="Times New Roman" w:cs="Times New Roman"/>
           <w:color w:val="000000" w:themeColor="text1"/>
           <w:sz w:val="28"/>
           <w:szCs w:val="28"/>
@@ -7519,17 +7070,17 @@
           <w:szCs w:val="28"/>
           <w:lang w:val="en-US"/>
         </w:rPr>
-        <w:t>Build Postings and TEMP Inverted Index Need 1.21223e+0</w:t>
-      </w:r>
-      <w:r>
-        <w:rPr>
-          <w:rFonts w:ascii="Times New Roman" w:eastAsiaTheme="majorEastAsia" w:hAnsi="Times New Roman" w:cs="Times New Roman"/>
-          <w:color w:val="000000" w:themeColor="text1"/>
-          <w:sz w:val="28"/>
-          <w:szCs w:val="28"/>
-          <w:lang w:val="en-US"/>
-        </w:rPr>
-        <w:t>4</w:t>
+        <w:t xml:space="preserve">Build Postings and TEMP Inverted Index Need </w:t>
+      </w:r>
+      <w:r>
+        <w:rPr>
+          <w:rFonts w:ascii="Times New Roman" w:eastAsiaTheme="majorEastAsia" w:hAnsi="Times New Roman" w:cs="Times New Roman"/>
+          <w:color w:val="000000" w:themeColor="text1"/>
+          <w:sz w:val="28"/>
+          <w:szCs w:val="28"/>
+          <w:lang w:val="en-US"/>
+        </w:rPr>
+        <w:t>11835.2</w:t>
       </w:r>
       <w:r>
         <w:rPr>
@@ -7561,7 +7112,27 @@
           <w:szCs w:val="28"/>
           <w:lang w:val="en-US"/>
         </w:rPr>
-        <w:t>Merge Inverted Index Need 4956.71s</w:t>
+        <w:t xml:space="preserve">Merge Inverted Index Need </w:t>
+      </w:r>
+      <w:r>
+        <w:rPr>
+          <w:rFonts w:ascii="Times New Roman" w:eastAsiaTheme="majorEastAsia" w:hAnsi="Times New Roman" w:cs="Times New Roman"/>
+          <w:color w:val="000000" w:themeColor="text1"/>
+          <w:sz w:val="28"/>
+          <w:szCs w:val="28"/>
+          <w:lang w:val="en-US"/>
+        </w:rPr>
+        <w:t>4689.11</w:t>
+      </w:r>
+      <w:r>
+        <w:rPr>
+          <w:rFonts w:ascii="Times New Roman" w:eastAsiaTheme="majorEastAsia" w:hAnsi="Times New Roman" w:cs="Times New Roman"/>
+          <w:color w:val="000000" w:themeColor="text1"/>
+          <w:sz w:val="28"/>
+          <w:szCs w:val="28"/>
+          <w:lang w:val="en-US"/>
+        </w:rPr>
+        <w:t>s</w:t>
       </w:r>
     </w:p>
     <w:p>
@@ -7615,7 +7186,17 @@
           <w:szCs w:val="28"/>
           <w:lang w:val="en-US"/>
         </w:rPr>
-        <w:t>1.71449e+04s</w:t>
+        <w:t>123260.21</w:t>
+      </w:r>
+      <w:r>
+        <w:rPr>
+          <w:rFonts w:ascii="Times New Roman" w:eastAsiaTheme="majorEastAsia" w:hAnsi="Times New Roman" w:cs="Times New Roman"/>
+          <w:color w:val="000000" w:themeColor="text1"/>
+          <w:sz w:val="28"/>
+          <w:szCs w:val="28"/>
+          <w:lang w:val="en-US"/>
+        </w:rPr>
+        <w:t>s</w:t>
       </w:r>
     </w:p>
     <w:p>
@@ -7649,7 +7230,109 @@
           <w:szCs w:val="28"/>
           <w:lang w:val="en-US"/>
         </w:rPr>
-        <w:t>Total time is about 4.76h</w:t>
+        <w:t>Total time is about 4.</w:t>
+      </w:r>
+      <w:r>
+        <w:rPr>
+          <w:rFonts w:ascii="Times New Roman" w:eastAsiaTheme="majorEastAsia" w:hAnsi="Times New Roman" w:cs="Times New Roman"/>
+          <w:color w:val="000000" w:themeColor="text1"/>
+          <w:sz w:val="28"/>
+          <w:szCs w:val="28"/>
+          <w:lang w:val="en-US"/>
+        </w:rPr>
+        <w:t>61</w:t>
+      </w:r>
+      <w:r>
+        <w:rPr>
+          <w:rFonts w:ascii="Times New Roman" w:eastAsiaTheme="majorEastAsia" w:hAnsi="Times New Roman" w:cs="Times New Roman"/>
+          <w:color w:val="000000" w:themeColor="text1"/>
+          <w:sz w:val="28"/>
+          <w:szCs w:val="28"/>
+          <w:lang w:val="en-US"/>
+        </w:rPr>
+        <w:t>h</w:t>
+      </w:r>
+      <w:r>
+        <w:rPr>
+          <w:rFonts w:ascii="Times New Roman" w:eastAsiaTheme="majorEastAsia" w:hAnsi="Times New Roman" w:cs="Times New Roman"/>
+          <w:color w:val="000000" w:themeColor="text1"/>
+          <w:sz w:val="28"/>
+          <w:szCs w:val="28"/>
+          <w:lang w:val="en-US"/>
+        </w:rPr>
+        <w:t xml:space="preserve">. If use </w:t>
+      </w:r>
+      <w:proofErr w:type="spellStart"/>
+      <w:r>
+        <w:rPr>
+          <w:rFonts w:ascii="Times New Roman" w:eastAsiaTheme="majorEastAsia" w:hAnsi="Times New Roman" w:cs="Times New Roman"/>
+          <w:color w:val="000000" w:themeColor="text1"/>
+          <w:sz w:val="28"/>
+          <w:szCs w:val="28"/>
+          <w:lang w:val="en-US"/>
+        </w:rPr>
+        <w:t>unix</w:t>
+      </w:r>
+      <w:proofErr w:type="spellEnd"/>
+      <w:r>
+        <w:rPr>
+          <w:rFonts w:ascii="Times New Roman" w:eastAsiaTheme="majorEastAsia" w:hAnsi="Times New Roman" w:cs="Times New Roman"/>
+          <w:color w:val="000000" w:themeColor="text1"/>
+          <w:sz w:val="28"/>
+          <w:szCs w:val="28"/>
+          <w:lang w:val="en-US"/>
+        </w:rPr>
+        <w:t xml:space="preserve"> sort to build temporary </w:t>
+      </w:r>
+      <w:r>
+        <w:rPr>
+          <w:rFonts w:ascii="Times New Roman" w:eastAsiaTheme="majorEastAsia" w:hAnsi="Times New Roman" w:cs="Times New Roman"/>
+          <w:color w:val="000000" w:themeColor="text1"/>
+          <w:sz w:val="28"/>
+          <w:szCs w:val="28"/>
+          <w:lang w:val="en-US"/>
+        </w:rPr>
+        <w:t>Inverted Index</w:t>
+      </w:r>
+      <w:r>
+        <w:rPr>
+          <w:rFonts w:ascii="Times New Roman" w:eastAsiaTheme="majorEastAsia" w:hAnsi="Times New Roman" w:cs="Times New Roman"/>
+          <w:color w:val="000000" w:themeColor="text1"/>
+          <w:sz w:val="28"/>
+          <w:szCs w:val="28"/>
+          <w:lang w:val="en-US"/>
+        </w:rPr>
+        <w:t xml:space="preserve">, total time is about </w:t>
+      </w:r>
+      <w:r>
+        <w:rPr>
+          <w:rFonts w:ascii="Times New Roman" w:eastAsiaTheme="majorEastAsia" w:hAnsi="Times New Roman" w:cs="Times New Roman"/>
+          <w:color w:val="000000" w:themeColor="text1"/>
+          <w:sz w:val="28"/>
+          <w:szCs w:val="28"/>
+          <w:lang w:val="en-US"/>
+        </w:rPr>
+        <w:t>9793.52</w:t>
+      </w:r>
+      <w:r>
+        <w:rPr>
+          <w:rFonts w:ascii="Times New Roman" w:eastAsiaTheme="majorEastAsia" w:hAnsi="Times New Roman" w:cs="Times New Roman"/>
+          <w:color w:val="000000" w:themeColor="text1"/>
+          <w:sz w:val="28"/>
+          <w:szCs w:val="28"/>
+          <w:lang w:val="en-US"/>
+        </w:rPr>
+        <w:t>s</w:t>
+      </w:r>
+      <w:r>
+        <w:rPr>
+          <w:rFonts w:ascii="Times New Roman" w:eastAsiaTheme="majorEastAsia" w:hAnsi="Times New Roman" w:cs="Times New Roman"/>
+          <w:color w:val="000000" w:themeColor="text1"/>
+          <w:sz w:val="28"/>
+          <w:szCs w:val="28"/>
+          <w:lang w:val="en-US"/>
+        </w:rPr>
+        <w:t>(2.72h).</w:t>
       </w:r>
     </w:p>
     <w:p>
@@ -7693,7 +7376,147 @@
           <w:szCs w:val="28"/>
           <w:lang w:val="en-US"/>
         </w:rPr>
-        <w:t>13.62 GB</w:t>
+        <w:t xml:space="preserve"> After compress, the </w:t>
+      </w:r>
+      <w:r>
+        <w:rPr>
+          <w:rFonts w:ascii="Times New Roman" w:eastAsiaTheme="majorEastAsia" w:hAnsi="Times New Roman" w:cs="Times New Roman"/>
+          <w:color w:val="000000" w:themeColor="text1"/>
+          <w:sz w:val="28"/>
+          <w:szCs w:val="28"/>
+          <w:lang w:val="en-US"/>
+        </w:rPr>
+        <w:t xml:space="preserve">resulting index </w:t>
+      </w:r>
+      <w:r>
+        <w:rPr>
+          <w:rFonts w:ascii="Times New Roman" w:eastAsiaTheme="majorEastAsia" w:hAnsi="Times New Roman" w:cs="Times New Roman"/>
+          <w:color w:val="000000" w:themeColor="text1"/>
+          <w:sz w:val="28"/>
+          <w:szCs w:val="28"/>
+          <w:lang w:val="en-US"/>
+        </w:rPr>
+        <w:t xml:space="preserve">is </w:t>
+      </w:r>
+      <w:r>
+        <w:rPr>
+          <w:rFonts w:ascii="Times New Roman" w:eastAsiaTheme="majorEastAsia" w:hAnsi="Times New Roman" w:cs="Times New Roman"/>
+          <w:color w:val="000000" w:themeColor="text1"/>
+          <w:sz w:val="28"/>
+          <w:szCs w:val="28"/>
+          <w:lang w:val="en-US"/>
+        </w:rPr>
+        <w:t>5.96</w:t>
+      </w:r>
+      <w:r>
+        <w:rPr>
+          <w:rFonts w:ascii="Times New Roman" w:eastAsiaTheme="majorEastAsia" w:hAnsi="Times New Roman" w:cs="Times New Roman"/>
+          <w:color w:val="000000" w:themeColor="text1"/>
+          <w:sz w:val="28"/>
+          <w:szCs w:val="28"/>
+          <w:lang w:val="en-US"/>
+        </w:rPr>
+        <w:t xml:space="preserve"> GB</w:t>
+      </w:r>
+      <w:r>
+        <w:rPr>
+          <w:rFonts w:ascii="Times New Roman" w:eastAsiaTheme="majorEastAsia" w:hAnsi="Times New Roman" w:cs="Times New Roman"/>
+          <w:color w:val="000000" w:themeColor="text1"/>
+          <w:sz w:val="28"/>
+          <w:szCs w:val="28"/>
+          <w:lang w:val="en-US"/>
+        </w:rPr>
+        <w:t xml:space="preserve"> in bin format</w:t>
+      </w:r>
+      <w:r>
+        <w:rPr>
+          <w:rFonts w:ascii="Times New Roman" w:eastAsiaTheme="majorEastAsia" w:hAnsi="Times New Roman" w:cs="Times New Roman"/>
+          <w:color w:val="000000" w:themeColor="text1"/>
+          <w:sz w:val="28"/>
+          <w:szCs w:val="28"/>
+          <w:lang w:val="en-US"/>
+        </w:rPr>
+        <w:t xml:space="preserve">. Before compress, </w:t>
+      </w:r>
+      <w:r>
+        <w:rPr>
+          <w:rFonts w:ascii="Times New Roman" w:eastAsiaTheme="majorEastAsia" w:hAnsi="Times New Roman" w:cs="Times New Roman"/>
+          <w:color w:val="000000" w:themeColor="text1"/>
+          <w:sz w:val="28"/>
+          <w:szCs w:val="28"/>
+          <w:lang w:val="en-US"/>
+        </w:rPr>
+        <w:t xml:space="preserve">the </w:t>
+      </w:r>
+      <w:r>
+        <w:rPr>
+          <w:rFonts w:ascii="Times New Roman" w:eastAsiaTheme="majorEastAsia" w:hAnsi="Times New Roman" w:cs="Times New Roman"/>
+          <w:color w:val="000000" w:themeColor="text1"/>
+          <w:sz w:val="28"/>
+          <w:szCs w:val="28"/>
+          <w:lang w:val="en-US"/>
+        </w:rPr>
+        <w:t xml:space="preserve">resulting index </w:t>
+      </w:r>
+      <w:r>
+        <w:rPr>
+          <w:rFonts w:ascii="Times New Roman" w:eastAsiaTheme="majorEastAsia" w:hAnsi="Times New Roman" w:cs="Times New Roman"/>
+          <w:color w:val="000000" w:themeColor="text1"/>
+          <w:sz w:val="28"/>
+          <w:szCs w:val="28"/>
+          <w:lang w:val="en-US"/>
+        </w:rPr>
+        <w:t xml:space="preserve">is </w:t>
+      </w:r>
+      <w:r>
+        <w:rPr>
+          <w:rFonts w:ascii="Times New Roman" w:eastAsiaTheme="majorEastAsia" w:hAnsi="Times New Roman" w:cs="Times New Roman"/>
+          <w:color w:val="000000" w:themeColor="text1"/>
+          <w:sz w:val="28"/>
+          <w:szCs w:val="28"/>
+          <w:lang w:val="en-US"/>
+        </w:rPr>
+        <w:t>1</w:t>
+      </w:r>
+      <w:r>
+        <w:rPr>
+          <w:rFonts w:ascii="Times New Roman" w:eastAsiaTheme="majorEastAsia" w:hAnsi="Times New Roman" w:cs="Times New Roman"/>
+          <w:color w:val="000000" w:themeColor="text1"/>
+          <w:sz w:val="28"/>
+          <w:szCs w:val="28"/>
+          <w:lang w:val="en-US"/>
+        </w:rPr>
+        <w:t>3.</w:t>
+      </w:r>
+      <w:r>
+        <w:rPr>
+          <w:rFonts w:ascii="Times New Roman" w:eastAsiaTheme="majorEastAsia" w:hAnsi="Times New Roman" w:cs="Times New Roman"/>
+          <w:color w:val="000000" w:themeColor="text1"/>
+          <w:sz w:val="28"/>
+          <w:szCs w:val="28"/>
+          <w:lang w:val="en-US"/>
+        </w:rPr>
+        <w:t>62 GB</w:t>
+      </w:r>
+      <w:r>
+        <w:rPr>
+          <w:rFonts w:ascii="Times New Roman" w:eastAsiaTheme="majorEastAsia" w:hAnsi="Times New Roman" w:cs="Times New Roman"/>
+          <w:color w:val="000000" w:themeColor="text1"/>
+          <w:sz w:val="28"/>
+          <w:szCs w:val="28"/>
+          <w:lang w:val="en-US"/>
+        </w:rPr>
+        <w:t xml:space="preserve"> in ASCII format</w:t>
+      </w:r>
+      <w:r>
+        <w:rPr>
+          <w:rFonts w:ascii="Times New Roman" w:eastAsiaTheme="majorEastAsia" w:hAnsi="Times New Roman" w:cs="Times New Roman"/>
+          <w:color w:val="000000" w:themeColor="text1"/>
+          <w:sz w:val="28"/>
+          <w:szCs w:val="28"/>
+          <w:lang w:val="en-US"/>
+        </w:rPr>
+        <w:t>.</w:t>
       </w:r>
     </w:p>
     <w:p>
